--- a/Part_4/Risk_Assessment/Risk-assessment-v1.0.docx
+++ b/Part_4/Risk_Assessment/Risk-assessment-v1.0.docx
@@ -216,7 +216,6 @@
           <w:szCs w:val="56"/>
         </w:rPr>
       </w:pPr>
-      <w:proofErr w:type="spellStart"/>
       <w:r>
         <w:rPr>
           <w:rFonts w:ascii="Arial" w:hAnsi="Arial" w:cs="Arial"/>
@@ -228,7 +227,6 @@
         </w:rPr>
         <w:t>Movfast</w:t>
       </w:r>
-      <w:proofErr w:type="spellEnd"/>
     </w:p>
     <w:p>
       <w:pPr>
@@ -340,7 +338,7 @@
     </w:p>
     <w:tbl>
       <w:tblPr>
-        <w:tblStyle w:val="TableGrid"/>
+        <w:tblStyle w:val="aa"/>
         <w:tblW w:w="8222" w:type="dxa"/>
         <w:tblInd w:w="108" w:type="dxa"/>
         <w:tblLook w:val="04A0" w:firstRow="1" w:lastRow="0" w:firstColumn="1" w:lastColumn="0" w:noHBand="0" w:noVBand="1"/>
@@ -400,7 +398,6 @@
                 <w:szCs w:val="26"/>
               </w:rPr>
             </w:pPr>
-            <w:proofErr w:type="spellStart"/>
             <w:r>
               <w:rPr>
                 <w:rFonts w:ascii="Roboto" w:hAnsi="Roboto" w:cs="Arial"/>
@@ -409,10 +406,19 @@
                 <w:sz w:val="26"/>
                 <w:szCs w:val="26"/>
               </w:rPr>
-              <w:t>Αρ</w:t>
-            </w:r>
-            <w:proofErr w:type="spellEnd"/>
-            <w:r>
+              <w:t>Αρ.  Μητρώου</w:t>
+            </w:r>
+          </w:p>
+        </w:tc>
+        <w:tc>
+          <w:tcPr>
+            <w:tcW w:w="2268" w:type="dxa"/>
+            <w:shd w:val="clear" w:color="auto" w:fill="E8E8E8" w:themeFill="background2"/>
+            <w:vAlign w:val="center"/>
+          </w:tcPr>
+          <w:p>
+            <w:pPr>
+              <w:jc w:val="left"/>
               <w:rPr>
                 <w:rFonts w:ascii="Roboto" w:hAnsi="Roboto" w:cs="Arial"/>
                 <w:b/>
@@ -420,19 +426,8 @@
                 <w:sz w:val="26"/>
                 <w:szCs w:val="26"/>
               </w:rPr>
-              <w:t>.  Μητρώου</w:t>
-            </w:r>
-          </w:p>
-        </w:tc>
-        <w:tc>
-          <w:tcPr>
-            <w:tcW w:w="2268" w:type="dxa"/>
-            <w:shd w:val="clear" w:color="auto" w:fill="E8E8E8" w:themeFill="background2"/>
-            <w:vAlign w:val="center"/>
-          </w:tcPr>
-          <w:p>
-            <w:pPr>
-              <w:jc w:val="left"/>
+            </w:pPr>
+            <w:r>
               <w:rPr>
                 <w:rFonts w:ascii="Roboto" w:hAnsi="Roboto" w:cs="Arial"/>
                 <w:b/>
@@ -440,15 +435,6 @@
                 <w:sz w:val="26"/>
                 <w:szCs w:val="26"/>
               </w:rPr>
-            </w:pPr>
-            <w:r>
-              <w:rPr>
-                <w:rFonts w:ascii="Roboto" w:hAnsi="Roboto" w:cs="Arial"/>
-                <w:b/>
-                <w:bCs/>
-                <w:sz w:val="26"/>
-                <w:szCs w:val="26"/>
-              </w:rPr>
               <w:t>Έτος Σπουδών</w:t>
             </w:r>
           </w:p>
@@ -701,7 +687,6 @@
               </w:rPr>
               <w:t xml:space="preserve"> </w:t>
             </w:r>
-            <w:proofErr w:type="spellStart"/>
             <w:r>
               <w:rPr>
                 <w:rFonts w:ascii="Roboto" w:hAnsi="Roboto" w:cs="Arial"/>
@@ -710,7 +695,6 @@
               </w:rPr>
               <w:t>Κουρτάκης</w:t>
             </w:r>
-            <w:proofErr w:type="spellEnd"/>
           </w:p>
         </w:tc>
         <w:tc>
@@ -917,7 +901,7 @@
     </w:p>
     <w:p>
       <w:pPr>
-        <w:pStyle w:val="ListParagraph"/>
+        <w:pStyle w:val="a6"/>
         <w:numPr>
           <w:ilvl w:val="0"/>
           <w:numId w:val="1"/>
@@ -970,7 +954,7 @@
     </w:p>
     <w:p>
       <w:pPr>
-        <w:pStyle w:val="ListParagraph"/>
+        <w:pStyle w:val="a6"/>
         <w:rPr>
           <w:rFonts w:ascii="Roboto" w:hAnsi="Roboto" w:cstheme="minorHAnsi"/>
           <w:color w:val="000000" w:themeColor="text1"/>
@@ -981,7 +965,7 @@
     </w:p>
     <w:p>
       <w:pPr>
-        <w:pStyle w:val="ListParagraph"/>
+        <w:pStyle w:val="a6"/>
         <w:numPr>
           <w:ilvl w:val="0"/>
           <w:numId w:val="1"/>
@@ -1025,7 +1009,7 @@
     </w:p>
     <w:p>
       <w:pPr>
-        <w:pStyle w:val="ListParagraph"/>
+        <w:pStyle w:val="a6"/>
         <w:rPr>
           <w:rFonts w:ascii="Roboto" w:hAnsi="Roboto" w:cstheme="minorHAnsi"/>
           <w:color w:val="000000" w:themeColor="text1"/>
@@ -1036,7 +1020,7 @@
     </w:p>
     <w:p>
       <w:pPr>
-        <w:pStyle w:val="ListParagraph"/>
+        <w:pStyle w:val="a6"/>
         <w:numPr>
           <w:ilvl w:val="0"/>
           <w:numId w:val="1"/>
@@ -1080,7 +1064,7 @@
     </w:p>
     <w:p>
       <w:pPr>
-        <w:pStyle w:val="ListParagraph"/>
+        <w:pStyle w:val="a6"/>
         <w:rPr>
           <w:rFonts w:ascii="Roboto" w:hAnsi="Roboto" w:cstheme="minorHAnsi"/>
           <w:color w:val="000000" w:themeColor="text1"/>
@@ -1091,7 +1075,7 @@
     </w:p>
     <w:p>
       <w:pPr>
-        <w:pStyle w:val="ListParagraph"/>
+        <w:pStyle w:val="a6"/>
         <w:numPr>
           <w:ilvl w:val="0"/>
           <w:numId w:val="1"/>
@@ -1111,27 +1095,7 @@
           <w:sz w:val="24"/>
           <w:szCs w:val="24"/>
         </w:rPr>
-        <w:t xml:space="preserve">Βασίλειος </w:t>
-      </w:r>
-      <w:proofErr w:type="spellStart"/>
-      <w:r>
-        <w:rPr>
-          <w:rFonts w:ascii="Roboto" w:hAnsi="Roboto" w:cstheme="minorHAnsi"/>
-          <w:color w:val="000000" w:themeColor="text1"/>
-          <w:sz w:val="24"/>
-          <w:szCs w:val="24"/>
-        </w:rPr>
-        <w:t>Κουρτάκης</w:t>
-      </w:r>
-      <w:proofErr w:type="spellEnd"/>
-      <w:r>
-        <w:rPr>
-          <w:rFonts w:ascii="Roboto" w:hAnsi="Roboto" w:cstheme="minorHAnsi"/>
-          <w:color w:val="000000" w:themeColor="text1"/>
-          <w:sz w:val="24"/>
-          <w:szCs w:val="24"/>
-        </w:rPr>
-        <w:t xml:space="preserve"> (</w:t>
+        <w:t>Βασίλειος Κουρτάκης (</w:t>
       </w:r>
       <w:r>
         <w:rPr>
@@ -1201,7 +1165,7 @@
           <w:sz w:val="24"/>
           <w:szCs w:val="24"/>
         </w:rPr>
-        <w:t>Αυτή είναι η πρώτη έκδοση του αρχείου.</w:t>
+        <w:t>Η έκδοση αυτή είναι ίδια με την έκδοση 0.1</w:t>
       </w:r>
     </w:p>
     <w:p>
@@ -1283,7 +1247,7 @@
     </w:p>
     <w:tbl>
       <w:tblPr>
-        <w:tblStyle w:val="GridTable4-Accent1"/>
+        <w:tblStyle w:val="4-1"/>
         <w:tblW w:w="0" w:type="auto"/>
         <w:tblLook w:val="04A0" w:firstRow="1" w:lastRow="0" w:firstColumn="1" w:lastColumn="0" w:noHBand="0" w:noVBand="1"/>
       </w:tblPr>
@@ -2320,7 +2284,7 @@
     <w:p/>
     <w:tbl>
       <w:tblPr>
-        <w:tblStyle w:val="GridTable4-Accent1"/>
+        <w:tblStyle w:val="4-1"/>
         <w:tblW w:w="0" w:type="auto"/>
         <w:tblLook w:val="04A0" w:firstRow="1" w:lastRow="0" w:firstColumn="1" w:lastColumn="0" w:noHBand="0" w:noVBand="1"/>
       </w:tblPr>
@@ -2344,13 +2308,8 @@
             <w:pPr>
               <w:jc w:val="center"/>
             </w:pPr>
-            <w:proofErr w:type="spellStart"/>
-            <w:r>
-              <w:t>Κλιμακωσιμότητα</w:t>
-            </w:r>
-            <w:proofErr w:type="spellEnd"/>
-            <w:r>
-              <w:t xml:space="preserve"> Βάσης δεδομένων</w:t>
+            <w:r>
+              <w:t>Κλιμακωσιμότητα Βάσης δεδομένων</w:t>
             </w:r>
           </w:p>
         </w:tc>
@@ -2693,23 +2652,7 @@
                 <w:b w:val="0"/>
                 <w:bCs w:val="0"/>
               </w:rPr>
-              <w:t xml:space="preserve"> της εφαρμογής από την αυξανόμενη κίνηση μπορεί να μην είναι </w:t>
-            </w:r>
-            <w:proofErr w:type="spellStart"/>
-            <w:r>
-              <w:rPr>
-                <w:b w:val="0"/>
-                <w:bCs w:val="0"/>
-              </w:rPr>
-              <w:t>προσβάσιμη</w:t>
-            </w:r>
-            <w:proofErr w:type="spellEnd"/>
-            <w:r>
-              <w:rPr>
-                <w:b w:val="0"/>
-                <w:bCs w:val="0"/>
-              </w:rPr>
-              <w:t>.</w:t>
+              <w:t xml:space="preserve"> της εφαρμογής από την αυξανόμενη κίνηση μπορεί να μην είναι προσβάσιμη.</w:t>
             </w:r>
           </w:p>
         </w:tc>
@@ -3229,7 +3172,7 @@
     <w:p/>
     <w:tbl>
       <w:tblPr>
-        <w:tblStyle w:val="GridTable4-Accent1"/>
+        <w:tblStyle w:val="4-1"/>
         <w:tblW w:w="0" w:type="auto"/>
         <w:tblLook w:val="04A0" w:firstRow="1" w:lastRow="0" w:firstColumn="1" w:lastColumn="0" w:noHBand="0" w:noVBand="1"/>
       </w:tblPr>
@@ -4137,7 +4080,7 @@
     </w:p>
     <w:tbl>
       <w:tblPr>
-        <w:tblStyle w:val="GridTable4-Accent1"/>
+        <w:tblStyle w:val="4-1"/>
         <w:tblW w:w="0" w:type="auto"/>
         <w:tblLook w:val="04A0" w:firstRow="1" w:lastRow="0" w:firstColumn="1" w:lastColumn="0" w:noHBand="0" w:noVBand="1"/>
       </w:tblPr>
@@ -5092,7 +5035,7 @@
     <w:p/>
     <w:tbl>
       <w:tblPr>
-        <w:tblStyle w:val="GridTable4-Accent1"/>
+        <w:tblStyle w:val="4-1"/>
         <w:tblW w:w="0" w:type="auto"/>
         <w:tblLook w:val="04A0" w:firstRow="1" w:lastRow="0" w:firstColumn="1" w:lastColumn="0" w:noHBand="0" w:noVBand="1"/>
       </w:tblPr>
@@ -5944,7 +5887,7 @@
     <w:p/>
     <w:tbl>
       <w:tblPr>
-        <w:tblStyle w:val="GridTable4-Accent1"/>
+        <w:tblStyle w:val="4-1"/>
         <w:tblW w:w="0" w:type="auto"/>
         <w:tblLook w:val="04A0" w:firstRow="1" w:lastRow="0" w:firstColumn="1" w:lastColumn="0" w:noHBand="0" w:noVBand="1"/>
       </w:tblPr>
@@ -6903,7 +6846,7 @@
     <w:p/>
     <w:tbl>
       <w:tblPr>
-        <w:tblStyle w:val="GridTable4-Accent1"/>
+        <w:tblStyle w:val="4-1"/>
         <w:tblW w:w="0" w:type="auto"/>
         <w:tblLook w:val="04A0" w:firstRow="1" w:lastRow="0" w:firstColumn="1" w:lastColumn="0" w:noHBand="0" w:noVBand="1"/>
       </w:tblPr>
@@ -7739,7 +7682,7 @@
     <w:p/>
     <w:tbl>
       <w:tblPr>
-        <w:tblStyle w:val="GridTable4-Accent1"/>
+        <w:tblStyle w:val="4-1"/>
         <w:tblW w:w="0" w:type="auto"/>
         <w:tblLook w:val="04A0" w:firstRow="1" w:lastRow="0" w:firstColumn="1" w:lastColumn="0" w:noHBand="0" w:noVBand="1"/>
       </w:tblPr>
@@ -8544,7 +8487,7 @@
     <w:p/>
     <w:tbl>
       <w:tblPr>
-        <w:tblStyle w:val="GridTable4-Accent1"/>
+        <w:tblStyle w:val="4-1"/>
         <w:tblW w:w="0" w:type="auto"/>
         <w:tblLook w:val="04A0" w:firstRow="1" w:lastRow="0" w:firstColumn="1" w:lastColumn="0" w:noHBand="0" w:noVBand="1"/>
       </w:tblPr>
@@ -9341,7 +9284,7 @@
     <w:p/>
     <w:tbl>
       <w:tblPr>
-        <w:tblStyle w:val="GridTable4-Accent1"/>
+        <w:tblStyle w:val="4-1"/>
         <w:tblW w:w="0" w:type="auto"/>
         <w:tblLook w:val="04A0" w:firstRow="1" w:lastRow="0" w:firstColumn="1" w:lastColumn="0" w:noHBand="0" w:noVBand="1"/>
       </w:tblPr>
@@ -10239,7 +10182,7 @@
     </w:p>
     <w:p>
       <w:pPr>
-        <w:pStyle w:val="ListParagraph"/>
+        <w:pStyle w:val="a6"/>
         <w:numPr>
           <w:ilvl w:val="0"/>
           <w:numId w:val="1"/>
@@ -10367,7 +10310,7 @@
     <w:sdtContent>
       <w:p>
         <w:pPr>
-          <w:pStyle w:val="Footer"/>
+          <w:pStyle w:val="ac"/>
           <w:jc w:val="center"/>
         </w:pPr>
         <w:r>
@@ -10396,7 +10339,7 @@
   </w:sdt>
   <w:p>
     <w:pPr>
-      <w:pStyle w:val="Footer"/>
+      <w:pStyle w:val="ac"/>
     </w:pPr>
   </w:p>
 </w:ftr>
@@ -10460,13 +10403,12 @@
         </w:tcPr>
         <w:p>
           <w:pPr>
-            <w:pStyle w:val="Header"/>
+            <w:pStyle w:val="ab"/>
             <w:rPr>
               <w:color w:val="747474" w:themeColor="background2" w:themeShade="80"/>
               <w:lang w:val="en-US"/>
             </w:rPr>
           </w:pPr>
-          <w:proofErr w:type="spellStart"/>
           <w:r>
             <w:rPr>
               <w:i/>
@@ -10474,17 +10416,7 @@
               <w:color w:val="747474" w:themeColor="background2" w:themeShade="80"/>
               <w:lang w:val="en-US"/>
             </w:rPr>
-            <w:t>Κωδικός</w:t>
-          </w:r>
-          <w:proofErr w:type="spellEnd"/>
-          <w:r>
-            <w:rPr>
-              <w:i/>
-              <w:iCs/>
-              <w:color w:val="747474" w:themeColor="background2" w:themeShade="80"/>
-              <w:lang w:val="en-US"/>
-            </w:rPr>
-            <w:t xml:space="preserve">: </w:t>
+            <w:t xml:space="preserve">Κωδικός: </w:t>
           </w:r>
           <w:r>
             <w:rPr>
@@ -10503,7 +10435,7 @@
         </w:tcPr>
         <w:p>
           <w:pPr>
-            <w:pStyle w:val="Header"/>
+            <w:pStyle w:val="ab"/>
             <w:jc w:val="center"/>
             <w:rPr>
               <w:color w:val="156082" w:themeColor="accent1"/>
@@ -10517,13 +10449,12 @@
         </w:tcPr>
         <w:p>
           <w:pPr>
-            <w:pStyle w:val="Header"/>
+            <w:pStyle w:val="ab"/>
             <w:jc w:val="right"/>
             <w:rPr>
               <w:color w:val="747474" w:themeColor="background2" w:themeShade="80"/>
             </w:rPr>
           </w:pPr>
-          <w:proofErr w:type="spellStart"/>
           <w:r>
             <w:rPr>
               <w:i/>
@@ -10531,17 +10462,7 @@
               <w:color w:val="747474" w:themeColor="background2" w:themeShade="80"/>
               <w:lang w:val="en-US"/>
             </w:rPr>
-            <w:t>Έκδοση</w:t>
-          </w:r>
-          <w:proofErr w:type="spellEnd"/>
-          <w:r>
-            <w:rPr>
-              <w:i/>
-              <w:iCs/>
-              <w:color w:val="747474" w:themeColor="background2" w:themeShade="80"/>
-              <w:lang w:val="en-US"/>
-            </w:rPr>
-            <w:t>: v1</w:t>
+            <w:t>Έκδοση: v1</w:t>
           </w:r>
           <w:r>
             <w:rPr>
@@ -10558,7 +10479,7 @@
   </w:tbl>
   <w:p>
     <w:pPr>
-      <w:pStyle w:val="Header"/>
+      <w:pStyle w:val="ab"/>
     </w:pPr>
   </w:p>
 </w:hdr>
@@ -11082,7 +11003,7 @@
     <w:lsdException w:name="Unresolved Mention" w:semiHidden="1" w:unhideWhenUsed="1"/>
     <w:lsdException w:name="Smart Link" w:semiHidden="1" w:unhideWhenUsed="1"/>
   </w:latentStyles>
-  <w:style w:type="paragraph" w:default="1" w:styleId="Normal">
+  <w:style w:type="paragraph" w:default="1" w:styleId="a">
     <w:name w:val="Normal"/>
     <w:aliases w:val="Mine"/>
     <w:qFormat/>
@@ -11094,11 +11015,11 @@
       <w:kern w:val="0"/>
     </w:rPr>
   </w:style>
-  <w:style w:type="paragraph" w:styleId="Heading1">
+  <w:style w:type="paragraph" w:styleId="1">
     <w:name w:val="heading 1"/>
-    <w:basedOn w:val="Normal"/>
-    <w:next w:val="Normal"/>
-    <w:link w:val="Heading1Char"/>
+    <w:basedOn w:val="a"/>
+    <w:next w:val="a"/>
+    <w:link w:val="1Char"/>
     <w:uiPriority w:val="9"/>
     <w:qFormat/>
     <w:rsid w:val="00E16680"/>
@@ -11115,11 +11036,11 @@
       <w:szCs w:val="40"/>
     </w:rPr>
   </w:style>
-  <w:style w:type="paragraph" w:styleId="Heading2">
+  <w:style w:type="paragraph" w:styleId="2">
     <w:name w:val="heading 2"/>
-    <w:basedOn w:val="Normal"/>
-    <w:next w:val="Normal"/>
-    <w:link w:val="Heading2Char"/>
+    <w:basedOn w:val="a"/>
+    <w:next w:val="a"/>
+    <w:link w:val="2Char"/>
     <w:uiPriority w:val="9"/>
     <w:semiHidden/>
     <w:unhideWhenUsed/>
@@ -11138,11 +11059,11 @@
       <w:szCs w:val="32"/>
     </w:rPr>
   </w:style>
-  <w:style w:type="paragraph" w:styleId="Heading3">
+  <w:style w:type="paragraph" w:styleId="3">
     <w:name w:val="heading 3"/>
-    <w:basedOn w:val="Normal"/>
-    <w:next w:val="Normal"/>
-    <w:link w:val="Heading3Char"/>
+    <w:basedOn w:val="a"/>
+    <w:next w:val="a"/>
+    <w:link w:val="3Char"/>
     <w:uiPriority w:val="9"/>
     <w:semiHidden/>
     <w:unhideWhenUsed/>
@@ -11161,11 +11082,11 @@
       <w:szCs w:val="28"/>
     </w:rPr>
   </w:style>
-  <w:style w:type="paragraph" w:styleId="Heading4">
+  <w:style w:type="paragraph" w:styleId="4">
     <w:name w:val="heading 4"/>
-    <w:basedOn w:val="Normal"/>
-    <w:next w:val="Normal"/>
-    <w:link w:val="Heading4Char"/>
+    <w:basedOn w:val="a"/>
+    <w:next w:val="a"/>
+    <w:link w:val="4Char"/>
     <w:uiPriority w:val="9"/>
     <w:semiHidden/>
     <w:unhideWhenUsed/>
@@ -11184,11 +11105,11 @@
       <w:color w:val="0F4761" w:themeColor="accent1" w:themeShade="BF"/>
     </w:rPr>
   </w:style>
-  <w:style w:type="paragraph" w:styleId="Heading5">
+  <w:style w:type="paragraph" w:styleId="5">
     <w:name w:val="heading 5"/>
-    <w:basedOn w:val="Normal"/>
-    <w:next w:val="Normal"/>
-    <w:link w:val="Heading5Char"/>
+    <w:basedOn w:val="a"/>
+    <w:next w:val="a"/>
+    <w:link w:val="5Char"/>
     <w:uiPriority w:val="9"/>
     <w:semiHidden/>
     <w:unhideWhenUsed/>
@@ -11205,11 +11126,11 @@
       <w:color w:val="0F4761" w:themeColor="accent1" w:themeShade="BF"/>
     </w:rPr>
   </w:style>
-  <w:style w:type="paragraph" w:styleId="Heading6">
+  <w:style w:type="paragraph" w:styleId="6">
     <w:name w:val="heading 6"/>
-    <w:basedOn w:val="Normal"/>
-    <w:next w:val="Normal"/>
-    <w:link w:val="Heading6Char"/>
+    <w:basedOn w:val="a"/>
+    <w:next w:val="a"/>
+    <w:link w:val="6Char"/>
     <w:uiPriority w:val="9"/>
     <w:semiHidden/>
     <w:unhideWhenUsed/>
@@ -11228,11 +11149,11 @@
       <w:color w:val="595959" w:themeColor="text1" w:themeTint="A6"/>
     </w:rPr>
   </w:style>
-  <w:style w:type="paragraph" w:styleId="Heading7">
+  <w:style w:type="paragraph" w:styleId="7">
     <w:name w:val="heading 7"/>
-    <w:basedOn w:val="Normal"/>
-    <w:next w:val="Normal"/>
-    <w:link w:val="Heading7Char"/>
+    <w:basedOn w:val="a"/>
+    <w:next w:val="a"/>
+    <w:link w:val="7Char"/>
     <w:uiPriority w:val="9"/>
     <w:semiHidden/>
     <w:unhideWhenUsed/>
@@ -11249,11 +11170,11 @@
       <w:color w:val="595959" w:themeColor="text1" w:themeTint="A6"/>
     </w:rPr>
   </w:style>
-  <w:style w:type="paragraph" w:styleId="Heading8">
+  <w:style w:type="paragraph" w:styleId="8">
     <w:name w:val="heading 8"/>
-    <w:basedOn w:val="Normal"/>
-    <w:next w:val="Normal"/>
-    <w:link w:val="Heading8Char"/>
+    <w:basedOn w:val="a"/>
+    <w:next w:val="a"/>
+    <w:link w:val="8Char"/>
     <w:uiPriority w:val="9"/>
     <w:semiHidden/>
     <w:unhideWhenUsed/>
@@ -11272,11 +11193,11 @@
       <w:color w:val="272727" w:themeColor="text1" w:themeTint="D8"/>
     </w:rPr>
   </w:style>
-  <w:style w:type="paragraph" w:styleId="Heading9">
+  <w:style w:type="paragraph" w:styleId="9">
     <w:name w:val="heading 9"/>
-    <w:basedOn w:val="Normal"/>
-    <w:next w:val="Normal"/>
-    <w:link w:val="Heading9Char"/>
+    <w:basedOn w:val="a"/>
+    <w:next w:val="a"/>
+    <w:link w:val="9Char"/>
     <w:uiPriority w:val="9"/>
     <w:semiHidden/>
     <w:unhideWhenUsed/>
@@ -11293,13 +11214,13 @@
       <w:color w:val="272727" w:themeColor="text1" w:themeTint="D8"/>
     </w:rPr>
   </w:style>
-  <w:style w:type="character" w:default="1" w:styleId="DefaultParagraphFont">
+  <w:style w:type="character" w:default="1" w:styleId="a0">
     <w:name w:val="Default Paragraph Font"/>
     <w:uiPriority w:val="1"/>
     <w:semiHidden/>
     <w:unhideWhenUsed/>
   </w:style>
-  <w:style w:type="table" w:default="1" w:styleId="TableNormal">
+  <w:style w:type="table" w:default="1" w:styleId="a1">
     <w:name w:val="Normal Table"/>
     <w:uiPriority w:val="99"/>
     <w:semiHidden/>
@@ -11314,16 +11235,16 @@
       </w:tblCellMar>
     </w:tblPr>
   </w:style>
-  <w:style w:type="numbering" w:default="1" w:styleId="NoList">
+  <w:style w:type="numbering" w:default="1" w:styleId="a2">
     <w:name w:val="No List"/>
     <w:uiPriority w:val="99"/>
     <w:semiHidden/>
     <w:unhideWhenUsed/>
   </w:style>
-  <w:style w:type="character" w:customStyle="1" w:styleId="Heading1Char">
-    <w:name w:val="Heading 1 Char"/>
-    <w:basedOn w:val="DefaultParagraphFont"/>
-    <w:link w:val="Heading1"/>
+  <w:style w:type="character" w:customStyle="1" w:styleId="1Char">
+    <w:name w:val="Επικεφαλίδα 1 Char"/>
+    <w:basedOn w:val="a0"/>
+    <w:link w:val="1"/>
     <w:uiPriority w:val="9"/>
     <w:rsid w:val="00E16680"/>
     <w:rPr>
@@ -11333,10 +11254,10 @@
       <w:szCs w:val="40"/>
     </w:rPr>
   </w:style>
-  <w:style w:type="character" w:customStyle="1" w:styleId="Heading2Char">
-    <w:name w:val="Heading 2 Char"/>
-    <w:basedOn w:val="DefaultParagraphFont"/>
-    <w:link w:val="Heading2"/>
+  <w:style w:type="character" w:customStyle="1" w:styleId="2Char">
+    <w:name w:val="Επικεφαλίδα 2 Char"/>
+    <w:basedOn w:val="a0"/>
+    <w:link w:val="2"/>
     <w:uiPriority w:val="9"/>
     <w:semiHidden/>
     <w:rsid w:val="00E16680"/>
@@ -11347,10 +11268,10 @@
       <w:szCs w:val="32"/>
     </w:rPr>
   </w:style>
-  <w:style w:type="character" w:customStyle="1" w:styleId="Heading3Char">
-    <w:name w:val="Heading 3 Char"/>
-    <w:basedOn w:val="DefaultParagraphFont"/>
-    <w:link w:val="Heading3"/>
+  <w:style w:type="character" w:customStyle="1" w:styleId="3Char">
+    <w:name w:val="Επικεφαλίδα 3 Char"/>
+    <w:basedOn w:val="a0"/>
+    <w:link w:val="3"/>
     <w:uiPriority w:val="9"/>
     <w:semiHidden/>
     <w:rsid w:val="00E16680"/>
@@ -11361,10 +11282,10 @@
       <w:szCs w:val="28"/>
     </w:rPr>
   </w:style>
-  <w:style w:type="character" w:customStyle="1" w:styleId="Heading4Char">
-    <w:name w:val="Heading 4 Char"/>
-    <w:basedOn w:val="DefaultParagraphFont"/>
-    <w:link w:val="Heading4"/>
+  <w:style w:type="character" w:customStyle="1" w:styleId="4Char">
+    <w:name w:val="Επικεφαλίδα 4 Char"/>
+    <w:basedOn w:val="a0"/>
+    <w:link w:val="4"/>
     <w:uiPriority w:val="9"/>
     <w:semiHidden/>
     <w:rsid w:val="00E16680"/>
@@ -11375,10 +11296,10 @@
       <w:color w:val="0F4761" w:themeColor="accent1" w:themeShade="BF"/>
     </w:rPr>
   </w:style>
-  <w:style w:type="character" w:customStyle="1" w:styleId="Heading5Char">
-    <w:name w:val="Heading 5 Char"/>
-    <w:basedOn w:val="DefaultParagraphFont"/>
-    <w:link w:val="Heading5"/>
+  <w:style w:type="character" w:customStyle="1" w:styleId="5Char">
+    <w:name w:val="Επικεφαλίδα 5 Char"/>
+    <w:basedOn w:val="a0"/>
+    <w:link w:val="5"/>
     <w:uiPriority w:val="9"/>
     <w:semiHidden/>
     <w:rsid w:val="00E16680"/>
@@ -11387,10 +11308,10 @@
       <w:color w:val="0F4761" w:themeColor="accent1" w:themeShade="BF"/>
     </w:rPr>
   </w:style>
-  <w:style w:type="character" w:customStyle="1" w:styleId="Heading6Char">
-    <w:name w:val="Heading 6 Char"/>
-    <w:basedOn w:val="DefaultParagraphFont"/>
-    <w:link w:val="Heading6"/>
+  <w:style w:type="character" w:customStyle="1" w:styleId="6Char">
+    <w:name w:val="Επικεφαλίδα 6 Char"/>
+    <w:basedOn w:val="a0"/>
+    <w:link w:val="6"/>
     <w:uiPriority w:val="9"/>
     <w:semiHidden/>
     <w:rsid w:val="00E16680"/>
@@ -11401,10 +11322,10 @@
       <w:color w:val="595959" w:themeColor="text1" w:themeTint="A6"/>
     </w:rPr>
   </w:style>
-  <w:style w:type="character" w:customStyle="1" w:styleId="Heading7Char">
-    <w:name w:val="Heading 7 Char"/>
-    <w:basedOn w:val="DefaultParagraphFont"/>
-    <w:link w:val="Heading7"/>
+  <w:style w:type="character" w:customStyle="1" w:styleId="7Char">
+    <w:name w:val="Επικεφαλίδα 7 Char"/>
+    <w:basedOn w:val="a0"/>
+    <w:link w:val="7"/>
     <w:uiPriority w:val="9"/>
     <w:semiHidden/>
     <w:rsid w:val="00E16680"/>
@@ -11413,10 +11334,10 @@
       <w:color w:val="595959" w:themeColor="text1" w:themeTint="A6"/>
     </w:rPr>
   </w:style>
-  <w:style w:type="character" w:customStyle="1" w:styleId="Heading8Char">
-    <w:name w:val="Heading 8 Char"/>
-    <w:basedOn w:val="DefaultParagraphFont"/>
-    <w:link w:val="Heading8"/>
+  <w:style w:type="character" w:customStyle="1" w:styleId="8Char">
+    <w:name w:val="Επικεφαλίδα 8 Char"/>
+    <w:basedOn w:val="a0"/>
+    <w:link w:val="8"/>
     <w:uiPriority w:val="9"/>
     <w:semiHidden/>
     <w:rsid w:val="00E16680"/>
@@ -11427,10 +11348,10 @@
       <w:color w:val="272727" w:themeColor="text1" w:themeTint="D8"/>
     </w:rPr>
   </w:style>
-  <w:style w:type="character" w:customStyle="1" w:styleId="Heading9Char">
-    <w:name w:val="Heading 9 Char"/>
-    <w:basedOn w:val="DefaultParagraphFont"/>
-    <w:link w:val="Heading9"/>
+  <w:style w:type="character" w:customStyle="1" w:styleId="9Char">
+    <w:name w:val="Επικεφαλίδα 9 Char"/>
+    <w:basedOn w:val="a0"/>
+    <w:link w:val="9"/>
     <w:uiPriority w:val="9"/>
     <w:semiHidden/>
     <w:rsid w:val="00E16680"/>
@@ -11439,11 +11360,11 @@
       <w:color w:val="272727" w:themeColor="text1" w:themeTint="D8"/>
     </w:rPr>
   </w:style>
-  <w:style w:type="paragraph" w:styleId="Title">
+  <w:style w:type="paragraph" w:styleId="a3">
     <w:name w:val="Title"/>
-    <w:basedOn w:val="Normal"/>
-    <w:next w:val="Normal"/>
-    <w:link w:val="TitleChar"/>
+    <w:basedOn w:val="a"/>
+    <w:next w:val="a"/>
+    <w:link w:val="Char"/>
     <w:uiPriority w:val="10"/>
     <w:qFormat/>
     <w:rsid w:val="00E16680"/>
@@ -11459,10 +11380,10 @@
       <w:szCs w:val="56"/>
     </w:rPr>
   </w:style>
-  <w:style w:type="character" w:customStyle="1" w:styleId="TitleChar">
-    <w:name w:val="Title Char"/>
-    <w:basedOn w:val="DefaultParagraphFont"/>
-    <w:link w:val="Title"/>
+  <w:style w:type="character" w:customStyle="1" w:styleId="Char">
+    <w:name w:val="Τίτλος Char"/>
+    <w:basedOn w:val="a0"/>
+    <w:link w:val="a3"/>
     <w:uiPriority w:val="10"/>
     <w:rsid w:val="00E16680"/>
     <w:rPr>
@@ -11473,11 +11394,11 @@
       <w:szCs w:val="56"/>
     </w:rPr>
   </w:style>
-  <w:style w:type="paragraph" w:styleId="Subtitle">
+  <w:style w:type="paragraph" w:styleId="a4">
     <w:name w:val="Subtitle"/>
-    <w:basedOn w:val="Normal"/>
-    <w:next w:val="Normal"/>
-    <w:link w:val="SubtitleChar"/>
+    <w:basedOn w:val="a"/>
+    <w:next w:val="a"/>
+    <w:link w:val="Char0"/>
     <w:uiPriority w:val="11"/>
     <w:qFormat/>
     <w:rsid w:val="00E16680"/>
@@ -11494,10 +11415,10 @@
       <w:szCs w:val="28"/>
     </w:rPr>
   </w:style>
-  <w:style w:type="character" w:customStyle="1" w:styleId="SubtitleChar">
-    <w:name w:val="Subtitle Char"/>
-    <w:basedOn w:val="DefaultParagraphFont"/>
-    <w:link w:val="Subtitle"/>
+  <w:style w:type="character" w:customStyle="1" w:styleId="Char0">
+    <w:name w:val="Υπότιτλος Char"/>
+    <w:basedOn w:val="a0"/>
+    <w:link w:val="a4"/>
     <w:uiPriority w:val="11"/>
     <w:rsid w:val="00E16680"/>
     <w:rPr>
@@ -11508,11 +11429,11 @@
       <w:szCs w:val="28"/>
     </w:rPr>
   </w:style>
-  <w:style w:type="paragraph" w:styleId="Quote">
+  <w:style w:type="paragraph" w:styleId="a5">
     <w:name w:val="Quote"/>
-    <w:basedOn w:val="Normal"/>
-    <w:next w:val="Normal"/>
-    <w:link w:val="QuoteChar"/>
+    <w:basedOn w:val="a"/>
+    <w:next w:val="a"/>
+    <w:link w:val="Char1"/>
     <w:uiPriority w:val="29"/>
     <w:qFormat/>
     <w:rsid w:val="00E16680"/>
@@ -11526,10 +11447,10 @@
       <w:color w:val="404040" w:themeColor="text1" w:themeTint="BF"/>
     </w:rPr>
   </w:style>
-  <w:style w:type="character" w:customStyle="1" w:styleId="QuoteChar">
-    <w:name w:val="Quote Char"/>
-    <w:basedOn w:val="DefaultParagraphFont"/>
-    <w:link w:val="Quote"/>
+  <w:style w:type="character" w:customStyle="1" w:styleId="Char1">
+    <w:name w:val="Απόσπασμα Char"/>
+    <w:basedOn w:val="a0"/>
+    <w:link w:val="a5"/>
     <w:uiPriority w:val="29"/>
     <w:rsid w:val="00E16680"/>
     <w:rPr>
@@ -11538,9 +11459,9 @@
       <w:color w:val="404040" w:themeColor="text1" w:themeTint="BF"/>
     </w:rPr>
   </w:style>
-  <w:style w:type="paragraph" w:styleId="ListParagraph">
+  <w:style w:type="paragraph" w:styleId="a6">
     <w:name w:val="List Paragraph"/>
-    <w:basedOn w:val="Normal"/>
+    <w:basedOn w:val="a"/>
     <w:uiPriority w:val="34"/>
     <w:qFormat/>
     <w:rsid w:val="00E16680"/>
@@ -11549,9 +11470,9 @@
       <w:contextualSpacing/>
     </w:pPr>
   </w:style>
-  <w:style w:type="character" w:styleId="IntenseEmphasis">
+  <w:style w:type="character" w:styleId="a7">
     <w:name w:val="Intense Emphasis"/>
-    <w:basedOn w:val="DefaultParagraphFont"/>
+    <w:basedOn w:val="a0"/>
     <w:uiPriority w:val="21"/>
     <w:qFormat/>
     <w:rsid w:val="00E16680"/>
@@ -11561,11 +11482,11 @@
       <w:color w:val="0F4761" w:themeColor="accent1" w:themeShade="BF"/>
     </w:rPr>
   </w:style>
-  <w:style w:type="paragraph" w:styleId="IntenseQuote">
+  <w:style w:type="paragraph" w:styleId="a8">
     <w:name w:val="Intense Quote"/>
-    <w:basedOn w:val="Normal"/>
-    <w:next w:val="Normal"/>
-    <w:link w:val="IntenseQuoteChar"/>
+    <w:basedOn w:val="a"/>
+    <w:next w:val="a"/>
+    <w:link w:val="Char2"/>
     <w:uiPriority w:val="30"/>
     <w:qFormat/>
     <w:rsid w:val="00E16680"/>
@@ -11584,10 +11505,10 @@
       <w:color w:val="0F4761" w:themeColor="accent1" w:themeShade="BF"/>
     </w:rPr>
   </w:style>
-  <w:style w:type="character" w:customStyle="1" w:styleId="IntenseQuoteChar">
-    <w:name w:val="Intense Quote Char"/>
-    <w:basedOn w:val="DefaultParagraphFont"/>
-    <w:link w:val="IntenseQuote"/>
+  <w:style w:type="character" w:customStyle="1" w:styleId="Char2">
+    <w:name w:val="Έντονο απόσπ. Char"/>
+    <w:basedOn w:val="a0"/>
+    <w:link w:val="a8"/>
     <w:uiPriority w:val="30"/>
     <w:rsid w:val="00E16680"/>
     <w:rPr>
@@ -11596,9 +11517,9 @@
       <w:color w:val="0F4761" w:themeColor="accent1" w:themeShade="BF"/>
     </w:rPr>
   </w:style>
-  <w:style w:type="character" w:styleId="IntenseReference">
+  <w:style w:type="character" w:styleId="a9">
     <w:name w:val="Intense Reference"/>
-    <w:basedOn w:val="DefaultParagraphFont"/>
+    <w:basedOn w:val="a0"/>
     <w:uiPriority w:val="32"/>
     <w:qFormat/>
     <w:rsid w:val="00E16680"/>
@@ -11610,9 +11531,9 @@
       <w:spacing w:val="5"/>
     </w:rPr>
   </w:style>
-  <w:style w:type="table" w:styleId="TableGrid">
+  <w:style w:type="table" w:styleId="aa">
     <w:name w:val="Table Grid"/>
-    <w:basedOn w:val="TableNormal"/>
+    <w:basedOn w:val="a1"/>
     <w:uiPriority w:val="39"/>
     <w:rsid w:val="00E16680"/>
     <w:pPr>
@@ -11630,10 +11551,10 @@
       </w:tblBorders>
     </w:tblPr>
   </w:style>
-  <w:style w:type="paragraph" w:styleId="Header">
+  <w:style w:type="paragraph" w:styleId="ab">
     <w:name w:val="header"/>
-    <w:basedOn w:val="Normal"/>
-    <w:link w:val="HeaderChar"/>
+    <w:basedOn w:val="a"/>
+    <w:link w:val="Char3"/>
     <w:uiPriority w:val="99"/>
     <w:unhideWhenUsed/>
     <w:rsid w:val="00955EE3"/>
@@ -11645,20 +11566,20 @@
       <w:spacing w:after="0" w:line="240" w:lineRule="auto"/>
     </w:pPr>
   </w:style>
-  <w:style w:type="character" w:customStyle="1" w:styleId="HeaderChar">
-    <w:name w:val="Header Char"/>
-    <w:basedOn w:val="DefaultParagraphFont"/>
-    <w:link w:val="Header"/>
+  <w:style w:type="character" w:customStyle="1" w:styleId="Char3">
+    <w:name w:val="Κεφαλίδα Char"/>
+    <w:basedOn w:val="a0"/>
+    <w:link w:val="ab"/>
     <w:uiPriority w:val="99"/>
     <w:rsid w:val="00955EE3"/>
     <w:rPr>
       <w:kern w:val="0"/>
     </w:rPr>
   </w:style>
-  <w:style w:type="paragraph" w:styleId="Footer">
+  <w:style w:type="paragraph" w:styleId="ac">
     <w:name w:val="footer"/>
-    <w:basedOn w:val="Normal"/>
-    <w:link w:val="FooterChar"/>
+    <w:basedOn w:val="a"/>
+    <w:link w:val="Char4"/>
     <w:uiPriority w:val="99"/>
     <w:unhideWhenUsed/>
     <w:rsid w:val="00955EE3"/>
@@ -11670,19 +11591,19 @@
       <w:spacing w:after="0" w:line="240" w:lineRule="auto"/>
     </w:pPr>
   </w:style>
-  <w:style w:type="character" w:customStyle="1" w:styleId="FooterChar">
-    <w:name w:val="Footer Char"/>
-    <w:basedOn w:val="DefaultParagraphFont"/>
-    <w:link w:val="Footer"/>
+  <w:style w:type="character" w:customStyle="1" w:styleId="Char4">
+    <w:name w:val="Υποσέλιδο Char"/>
+    <w:basedOn w:val="a0"/>
+    <w:link w:val="ac"/>
     <w:uiPriority w:val="99"/>
     <w:rsid w:val="00955EE3"/>
     <w:rPr>
       <w:kern w:val="0"/>
     </w:rPr>
   </w:style>
-  <w:style w:type="character" w:styleId="PlaceholderText">
+  <w:style w:type="character" w:styleId="ad">
     <w:name w:val="Placeholder Text"/>
-    <w:basedOn w:val="DefaultParagraphFont"/>
+    <w:basedOn w:val="a0"/>
     <w:uiPriority w:val="99"/>
     <w:semiHidden/>
     <w:rsid w:val="00955EE3"/>
@@ -11690,9 +11611,9 @@
       <w:color w:val="666666"/>
     </w:rPr>
   </w:style>
-  <w:style w:type="table" w:styleId="ListTable5Dark-Accent1">
+  <w:style w:type="table" w:styleId="5-1">
     <w:name w:val="List Table 5 Dark Accent 1"/>
-    <w:basedOn w:val="TableNormal"/>
+    <w:basedOn w:val="a1"/>
     <w:uiPriority w:val="50"/>
     <w:rsid w:val="007218D8"/>
     <w:pPr>
@@ -11824,9 +11745,9 @@
       </w:tcPr>
     </w:tblStylePr>
   </w:style>
-  <w:style w:type="table" w:styleId="GridTable4-Accent1">
+  <w:style w:type="table" w:styleId="4-1">
     <w:name w:val="Grid Table 4 Accent 1"/>
-    <w:basedOn w:val="TableNormal"/>
+    <w:basedOn w:val="a1"/>
     <w:uiPriority w:val="49"/>
     <w:rsid w:val="007218D8"/>
     <w:pPr>
@@ -11900,9 +11821,9 @@
       </w:tcPr>
     </w:tblStylePr>
   </w:style>
-  <w:style w:type="table" w:styleId="GridTable5Dark">
+  <w:style w:type="table" w:styleId="50">
     <w:name w:val="Grid Table 5 Dark"/>
-    <w:basedOn w:val="TableNormal"/>
+    <w:basedOn w:val="a1"/>
     <w:uiPriority w:val="50"/>
     <w:rsid w:val="00827ECB"/>
     <w:pPr>
@@ -12006,9 +11927,9 @@
       </w:tcPr>
     </w:tblStylePr>
   </w:style>
-  <w:style w:type="table" w:styleId="GridTable5Dark-Accent6">
+  <w:style w:type="table" w:styleId="5-6">
     <w:name w:val="Grid Table 5 Dark Accent 6"/>
-    <w:basedOn w:val="TableNormal"/>
+    <w:basedOn w:val="a1"/>
     <w:uiPriority w:val="50"/>
     <w:rsid w:val="00827ECB"/>
     <w:pPr>
@@ -12112,9 +12033,9 @@
       </w:tcPr>
     </w:tblStylePr>
   </w:style>
-  <w:style w:type="table" w:styleId="GridTable4">
+  <w:style w:type="table" w:styleId="40">
     <w:name w:val="Grid Table 4"/>
-    <w:basedOn w:val="TableNormal"/>
+    <w:basedOn w:val="a1"/>
     <w:uiPriority w:val="49"/>
     <w:rsid w:val="00827ECB"/>
     <w:pPr>
@@ -12190,7 +12111,7 @@
   </w:style>
   <w:style w:type="paragraph" w:customStyle="1" w:styleId="Style1">
     <w:name w:val="Style1"/>
-    <w:basedOn w:val="Normal"/>
+    <w:basedOn w:val="a"/>
     <w:link w:val="Style1Char"/>
     <w:qFormat/>
     <w:rsid w:val="00533D17"/>
@@ -12213,7 +12134,7 @@
   </w:style>
   <w:style w:type="character" w:customStyle="1" w:styleId="Style1Char">
     <w:name w:val="Style1 Char"/>
-    <w:basedOn w:val="DefaultParagraphFont"/>
+    <w:basedOn w:val="a0"/>
     <w:link w:val="Style1"/>
     <w:rsid w:val="00533D17"/>
     <w:rPr>
@@ -12524,10 +12445,23 @@
 </file>
 
 <file path=customXml/item1.xml><?xml version="1.0" encoding="utf-8"?>
-<b:Sources xmlns:b="http://schemas.openxmlformats.org/officeDocument/2006/bibliography" xmlns="http://schemas.openxmlformats.org/officeDocument/2006/bibliography" SelectedStyle="\APASixthEditionOfficeOnline.xsl" StyleName="APA" Version="6"/>
+<p:properties xmlns:p="http://schemas.microsoft.com/office/2006/metadata/properties" xmlns:xsi="http://www.w3.org/2001/XMLSchema-instance" xmlns:pc="http://schemas.microsoft.com/office/infopath/2007/PartnerControls">
+  <documentManagement>
+    <_activity xmlns="b33a4551-01d0-4472-9c3b-2b79d3180514" xsi:nil="true"/>
+  </documentManagement>
+</p:properties>
 </file>
 
 <file path=customXml/item2.xml><?xml version="1.0" encoding="utf-8"?>
+<?mso-contentType ?>
+<FormTemplates xmlns="http://schemas.microsoft.com/sharepoint/v3/contenttype/forms">
+  <Display>DocumentLibraryForm</Display>
+  <Edit>DocumentLibraryForm</Edit>
+  <New>DocumentLibraryForm</New>
+</FormTemplates>
+</file>
+
+<file path=customXml/item3.xml><?xml version="1.0" encoding="utf-8"?>
 <ct:contentTypeSchema xmlns:ct="http://schemas.microsoft.com/office/2006/metadata/contentType" xmlns:ma="http://schemas.microsoft.com/office/2006/metadata/properties/metaAttributes" ct:_="" ma:_="" ma:contentTypeName="Έγγραφο" ma:contentTypeID="0x0101007149E2809E435E47882A2C89BF92A4F9" ma:contentTypeVersion="7" ma:contentTypeDescription="Δημιουργία νέου εγγράφου" ma:contentTypeScope="" ma:versionID="42553d270c84c73d328aa6bdc2d8471a">
   <xsd:schema xmlns:xsd="http://www.w3.org/2001/XMLSchema" xmlns:xs="http://www.w3.org/2001/XMLSchema" xmlns:p="http://schemas.microsoft.com/office/2006/metadata/properties" xmlns:ns3="b33a4551-01d0-4472-9c3b-2b79d3180514" targetNamespace="http://schemas.microsoft.com/office/2006/metadata/properties" ma:root="true" ma:fieldsID="b5ac3ddf032458fedcd73cd593d820e4" ns3:_="">
     <xsd:import namespace="b33a4551-01d0-4472-9c3b-2b79d3180514"/>
@@ -12691,32 +12625,29 @@
 </ct:contentTypeSchema>
 </file>
 
-<file path=customXml/item3.xml><?xml version="1.0" encoding="utf-8"?>
-<?mso-contentType ?>
-<FormTemplates xmlns="http://schemas.microsoft.com/sharepoint/v3/contenttype/forms">
-  <Display>DocumentLibraryForm</Display>
-  <Edit>DocumentLibraryForm</Edit>
-  <New>DocumentLibraryForm</New>
-</FormTemplates>
-</file>
-
 <file path=customXml/item4.xml><?xml version="1.0" encoding="utf-8"?>
-<p:properties xmlns:p="http://schemas.microsoft.com/office/2006/metadata/properties" xmlns:xsi="http://www.w3.org/2001/XMLSchema-instance" xmlns:pc="http://schemas.microsoft.com/office/infopath/2007/PartnerControls">
-  <documentManagement>
-    <_activity xmlns="b33a4551-01d0-4472-9c3b-2b79d3180514" xsi:nil="true"/>
-  </documentManagement>
-</p:properties>
+<b:Sources xmlns:b="http://schemas.openxmlformats.org/officeDocument/2006/bibliography" xmlns="http://schemas.openxmlformats.org/officeDocument/2006/bibliography" SelectedStyle="\APASixthEditionOfficeOnline.xsl" StyleName="APA" Version="6"/>
 </file>
 
 <file path=customXml/itemProps1.xml><?xml version="1.0" encoding="utf-8"?>
-<ds:datastoreItem xmlns:ds="http://schemas.openxmlformats.org/officeDocument/2006/customXml" ds:itemID="{3CB222F5-DFDE-41E2-B951-3D476CAEF081}">
+<ds:datastoreItem xmlns:ds="http://schemas.openxmlformats.org/officeDocument/2006/customXml" ds:itemID="{1D48A9C9-94E1-43C8-BF7C-001A3762742E}">
   <ds:schemaRefs>
-    <ds:schemaRef ds:uri="http://schemas.openxmlformats.org/officeDocument/2006/bibliography"/>
+    <ds:schemaRef ds:uri="http://schemas.microsoft.com/office/2006/metadata/properties"/>
+    <ds:schemaRef ds:uri="http://schemas.microsoft.com/office/infopath/2007/PartnerControls"/>
+    <ds:schemaRef ds:uri="b33a4551-01d0-4472-9c3b-2b79d3180514"/>
   </ds:schemaRefs>
 </ds:datastoreItem>
 </file>
 
 <file path=customXml/itemProps2.xml><?xml version="1.0" encoding="utf-8"?>
+<ds:datastoreItem xmlns:ds="http://schemas.openxmlformats.org/officeDocument/2006/customXml" ds:itemID="{F144B0CE-BCDC-483C-9EE9-495E68E8FBEA}">
+  <ds:schemaRefs>
+    <ds:schemaRef ds:uri="http://schemas.microsoft.com/sharepoint/v3/contenttype/forms"/>
+  </ds:schemaRefs>
+</ds:datastoreItem>
+</file>
+
+<file path=customXml/itemProps3.xml><?xml version="1.0" encoding="utf-8"?>
 <ds:datastoreItem xmlns:ds="http://schemas.openxmlformats.org/officeDocument/2006/customXml" ds:itemID="{B3A63D4F-B8FF-4B21-86D9-ADE3711BA13C}">
   <ds:schemaRefs>
     <ds:schemaRef ds:uri="http://schemas.microsoft.com/office/2006/metadata/contentType"/>
@@ -12734,20 +12665,10 @@
 </ds:datastoreItem>
 </file>
 
-<file path=customXml/itemProps3.xml><?xml version="1.0" encoding="utf-8"?>
-<ds:datastoreItem xmlns:ds="http://schemas.openxmlformats.org/officeDocument/2006/customXml" ds:itemID="{F144B0CE-BCDC-483C-9EE9-495E68E8FBEA}">
+<file path=customXml/itemProps4.xml><?xml version="1.0" encoding="utf-8"?>
+<ds:datastoreItem xmlns:ds="http://schemas.openxmlformats.org/officeDocument/2006/customXml" ds:itemID="{3CB222F5-DFDE-41E2-B951-3D476CAEF081}">
   <ds:schemaRefs>
-    <ds:schemaRef ds:uri="http://schemas.microsoft.com/sharepoint/v3/contenttype/forms"/>
-  </ds:schemaRefs>
-</ds:datastoreItem>
-</file>
-
-<file path=customXml/itemProps4.xml><?xml version="1.0" encoding="utf-8"?>
-<ds:datastoreItem xmlns:ds="http://schemas.openxmlformats.org/officeDocument/2006/customXml" ds:itemID="{1D48A9C9-94E1-43C8-BF7C-001A3762742E}">
-  <ds:schemaRefs>
-    <ds:schemaRef ds:uri="http://schemas.microsoft.com/office/2006/metadata/properties"/>
-    <ds:schemaRef ds:uri="http://schemas.microsoft.com/office/infopath/2007/PartnerControls"/>
-    <ds:schemaRef ds:uri="b33a4551-01d0-4472-9c3b-2b79d3180514"/>
+    <ds:schemaRef ds:uri="http://schemas.openxmlformats.org/officeDocument/2006/bibliography"/>
   </ds:schemaRefs>
 </ds:datastoreItem>
 </file>
--- a/Part_4/Risk_Assessment/Risk-assessment-v1.0.docx
+++ b/Part_4/Risk_Assessment/Risk-assessment-v1.0.docx
@@ -338,7 +338,7 @@
     </w:p>
     <w:tbl>
       <w:tblPr>
-        <w:tblStyle w:val="aa"/>
+        <w:tblStyle w:val="TableGrid"/>
         <w:tblW w:w="8222" w:type="dxa"/>
         <w:tblInd w:w="108" w:type="dxa"/>
         <w:tblLook w:val="04A0" w:firstRow="1" w:lastRow="0" w:firstColumn="1" w:lastColumn="0" w:noHBand="0" w:noVBand="1"/>
@@ -901,7 +901,7 @@
     </w:p>
     <w:p>
       <w:pPr>
-        <w:pStyle w:val="a6"/>
+        <w:pStyle w:val="ListParagraph"/>
         <w:numPr>
           <w:ilvl w:val="0"/>
           <w:numId w:val="1"/>
@@ -954,7 +954,7 @@
     </w:p>
     <w:p>
       <w:pPr>
-        <w:pStyle w:val="a6"/>
+        <w:pStyle w:val="ListParagraph"/>
         <w:rPr>
           <w:rFonts w:ascii="Roboto" w:hAnsi="Roboto" w:cstheme="minorHAnsi"/>
           <w:color w:val="000000" w:themeColor="text1"/>
@@ -965,7 +965,7 @@
     </w:p>
     <w:p>
       <w:pPr>
-        <w:pStyle w:val="a6"/>
+        <w:pStyle w:val="ListParagraph"/>
         <w:numPr>
           <w:ilvl w:val="0"/>
           <w:numId w:val="1"/>
@@ -1009,7 +1009,7 @@
     </w:p>
     <w:p>
       <w:pPr>
-        <w:pStyle w:val="a6"/>
+        <w:pStyle w:val="ListParagraph"/>
         <w:rPr>
           <w:rFonts w:ascii="Roboto" w:hAnsi="Roboto" w:cstheme="minorHAnsi"/>
           <w:color w:val="000000" w:themeColor="text1"/>
@@ -1020,7 +1020,7 @@
     </w:p>
     <w:p>
       <w:pPr>
-        <w:pStyle w:val="a6"/>
+        <w:pStyle w:val="ListParagraph"/>
         <w:numPr>
           <w:ilvl w:val="0"/>
           <w:numId w:val="1"/>
@@ -1064,7 +1064,7 @@
     </w:p>
     <w:p>
       <w:pPr>
-        <w:pStyle w:val="a6"/>
+        <w:pStyle w:val="ListParagraph"/>
         <w:rPr>
           <w:rFonts w:ascii="Roboto" w:hAnsi="Roboto" w:cstheme="minorHAnsi"/>
           <w:color w:val="000000" w:themeColor="text1"/>
@@ -1075,7 +1075,7 @@
     </w:p>
     <w:p>
       <w:pPr>
-        <w:pStyle w:val="a6"/>
+        <w:pStyle w:val="ListParagraph"/>
         <w:numPr>
           <w:ilvl w:val="0"/>
           <w:numId w:val="1"/>
@@ -1165,7 +1165,63 @@
           <w:sz w:val="24"/>
           <w:szCs w:val="24"/>
         </w:rPr>
-        <w:t>Η έκδοση αυτή είναι ίδια με την έκδοση 0.1</w:t>
+        <w:t xml:space="preserve">Η έκδοση </w:t>
+      </w:r>
+      <w:r>
+        <w:rPr>
+          <w:rFonts w:ascii="Roboto" w:hAnsi="Roboto" w:cstheme="minorHAnsi"/>
+          <w:color w:val="000000" w:themeColor="text1"/>
+          <w:sz w:val="24"/>
+          <w:szCs w:val="24"/>
+          <w:lang w:val="en-US"/>
+        </w:rPr>
+        <w:t>v</w:t>
+      </w:r>
+      <w:r>
+        <w:rPr>
+          <w:rFonts w:ascii="Roboto" w:hAnsi="Roboto" w:cstheme="minorHAnsi"/>
+          <w:color w:val="000000" w:themeColor="text1"/>
+          <w:sz w:val="24"/>
+          <w:szCs w:val="24"/>
+        </w:rPr>
+        <w:t>1.</w:t>
+      </w:r>
+      <w:r>
+        <w:rPr>
+          <w:rFonts w:ascii="Roboto" w:hAnsi="Roboto" w:cstheme="minorHAnsi"/>
+          <w:color w:val="000000" w:themeColor="text1"/>
+          <w:sz w:val="24"/>
+          <w:szCs w:val="24"/>
+        </w:rPr>
+        <w:t>0</w:t>
+      </w:r>
+      <w:r>
+        <w:rPr>
+          <w:rFonts w:ascii="Roboto" w:hAnsi="Roboto" w:cstheme="minorHAnsi"/>
+          <w:color w:val="000000" w:themeColor="text1"/>
+          <w:sz w:val="24"/>
+          <w:szCs w:val="24"/>
+        </w:rPr>
+        <w:t xml:space="preserve"> είναι ίδια με την έκδοση </w:t>
+      </w:r>
+      <w:r>
+        <w:rPr>
+          <w:rFonts w:ascii="Roboto" w:hAnsi="Roboto" w:cstheme="minorHAnsi"/>
+          <w:color w:val="000000" w:themeColor="text1"/>
+          <w:sz w:val="24"/>
+          <w:szCs w:val="24"/>
+          <w:lang w:val="en-US"/>
+        </w:rPr>
+        <w:t>v</w:t>
+      </w:r>
+      <w:r>
+        <w:rPr>
+          <w:rFonts w:ascii="Roboto" w:hAnsi="Roboto" w:cstheme="minorHAnsi"/>
+          <w:color w:val="000000" w:themeColor="text1"/>
+          <w:sz w:val="24"/>
+          <w:szCs w:val="24"/>
+        </w:rPr>
+        <w:t>0.1</w:t>
       </w:r>
     </w:p>
     <w:p>
@@ -1247,7 +1303,7 @@
     </w:p>
     <w:tbl>
       <w:tblPr>
-        <w:tblStyle w:val="4-1"/>
+        <w:tblStyle w:val="GridTable4-Accent1"/>
         <w:tblW w:w="0" w:type="auto"/>
         <w:tblLook w:val="04A0" w:firstRow="1" w:lastRow="0" w:firstColumn="1" w:lastColumn="0" w:noHBand="0" w:noVBand="1"/>
       </w:tblPr>
@@ -2284,7 +2340,7 @@
     <w:p/>
     <w:tbl>
       <w:tblPr>
-        <w:tblStyle w:val="4-1"/>
+        <w:tblStyle w:val="GridTable4-Accent1"/>
         <w:tblW w:w="0" w:type="auto"/>
         <w:tblLook w:val="04A0" w:firstRow="1" w:lastRow="0" w:firstColumn="1" w:lastColumn="0" w:noHBand="0" w:noVBand="1"/>
       </w:tblPr>
@@ -3172,7 +3228,7 @@
     <w:p/>
     <w:tbl>
       <w:tblPr>
-        <w:tblStyle w:val="4-1"/>
+        <w:tblStyle w:val="GridTable4-Accent1"/>
         <w:tblW w:w="0" w:type="auto"/>
         <w:tblLook w:val="04A0" w:firstRow="1" w:lastRow="0" w:firstColumn="1" w:lastColumn="0" w:noHBand="0" w:noVBand="1"/>
       </w:tblPr>
@@ -4080,7 +4136,7 @@
     </w:p>
     <w:tbl>
       <w:tblPr>
-        <w:tblStyle w:val="4-1"/>
+        <w:tblStyle w:val="GridTable4-Accent1"/>
         <w:tblW w:w="0" w:type="auto"/>
         <w:tblLook w:val="04A0" w:firstRow="1" w:lastRow="0" w:firstColumn="1" w:lastColumn="0" w:noHBand="0" w:noVBand="1"/>
       </w:tblPr>
@@ -5035,7 +5091,7 @@
     <w:p/>
     <w:tbl>
       <w:tblPr>
-        <w:tblStyle w:val="4-1"/>
+        <w:tblStyle w:val="GridTable4-Accent1"/>
         <w:tblW w:w="0" w:type="auto"/>
         <w:tblLook w:val="04A0" w:firstRow="1" w:lastRow="0" w:firstColumn="1" w:lastColumn="0" w:noHBand="0" w:noVBand="1"/>
       </w:tblPr>
@@ -5887,7 +5943,7 @@
     <w:p/>
     <w:tbl>
       <w:tblPr>
-        <w:tblStyle w:val="4-1"/>
+        <w:tblStyle w:val="GridTable4-Accent1"/>
         <w:tblW w:w="0" w:type="auto"/>
         <w:tblLook w:val="04A0" w:firstRow="1" w:lastRow="0" w:firstColumn="1" w:lastColumn="0" w:noHBand="0" w:noVBand="1"/>
       </w:tblPr>
@@ -6846,7 +6902,7 @@
     <w:p/>
     <w:tbl>
       <w:tblPr>
-        <w:tblStyle w:val="4-1"/>
+        <w:tblStyle w:val="GridTable4-Accent1"/>
         <w:tblW w:w="0" w:type="auto"/>
         <w:tblLook w:val="04A0" w:firstRow="1" w:lastRow="0" w:firstColumn="1" w:lastColumn="0" w:noHBand="0" w:noVBand="1"/>
       </w:tblPr>
@@ -7682,7 +7738,7 @@
     <w:p/>
     <w:tbl>
       <w:tblPr>
-        <w:tblStyle w:val="4-1"/>
+        <w:tblStyle w:val="GridTable4-Accent1"/>
         <w:tblW w:w="0" w:type="auto"/>
         <w:tblLook w:val="04A0" w:firstRow="1" w:lastRow="0" w:firstColumn="1" w:lastColumn="0" w:noHBand="0" w:noVBand="1"/>
       </w:tblPr>
@@ -8487,7 +8543,7 @@
     <w:p/>
     <w:tbl>
       <w:tblPr>
-        <w:tblStyle w:val="4-1"/>
+        <w:tblStyle w:val="GridTable4-Accent1"/>
         <w:tblW w:w="0" w:type="auto"/>
         <w:tblLook w:val="04A0" w:firstRow="1" w:lastRow="0" w:firstColumn="1" w:lastColumn="0" w:noHBand="0" w:noVBand="1"/>
       </w:tblPr>
@@ -9284,7 +9340,7 @@
     <w:p/>
     <w:tbl>
       <w:tblPr>
-        <w:tblStyle w:val="4-1"/>
+        <w:tblStyle w:val="GridTable4-Accent1"/>
         <w:tblW w:w="0" w:type="auto"/>
         <w:tblLook w:val="04A0" w:firstRow="1" w:lastRow="0" w:firstColumn="1" w:lastColumn="0" w:noHBand="0" w:noVBand="1"/>
       </w:tblPr>
@@ -10182,7 +10238,7 @@
     </w:p>
     <w:p>
       <w:pPr>
-        <w:pStyle w:val="a6"/>
+        <w:pStyle w:val="ListParagraph"/>
         <w:numPr>
           <w:ilvl w:val="0"/>
           <w:numId w:val="1"/>
@@ -10310,7 +10366,7 @@
     <w:sdtContent>
       <w:p>
         <w:pPr>
-          <w:pStyle w:val="ac"/>
+          <w:pStyle w:val="Footer"/>
           <w:jc w:val="center"/>
         </w:pPr>
         <w:r>
@@ -10339,7 +10395,7 @@
   </w:sdt>
   <w:p>
     <w:pPr>
-      <w:pStyle w:val="ac"/>
+      <w:pStyle w:val="Footer"/>
     </w:pPr>
   </w:p>
 </w:ftr>
@@ -10403,7 +10459,7 @@
         </w:tcPr>
         <w:p>
           <w:pPr>
-            <w:pStyle w:val="ab"/>
+            <w:pStyle w:val="Header"/>
             <w:rPr>
               <w:color w:val="747474" w:themeColor="background2" w:themeShade="80"/>
               <w:lang w:val="en-US"/>
@@ -10435,7 +10491,7 @@
         </w:tcPr>
         <w:p>
           <w:pPr>
-            <w:pStyle w:val="ab"/>
+            <w:pStyle w:val="Header"/>
             <w:jc w:val="center"/>
             <w:rPr>
               <w:color w:val="156082" w:themeColor="accent1"/>
@@ -10449,7 +10505,7 @@
         </w:tcPr>
         <w:p>
           <w:pPr>
-            <w:pStyle w:val="ab"/>
+            <w:pStyle w:val="Header"/>
             <w:jc w:val="right"/>
             <w:rPr>
               <w:color w:val="747474" w:themeColor="background2" w:themeShade="80"/>
@@ -10479,7 +10535,7 @@
   </w:tbl>
   <w:p>
     <w:pPr>
-      <w:pStyle w:val="ab"/>
+      <w:pStyle w:val="Header"/>
     </w:pPr>
   </w:p>
 </w:hdr>
@@ -11003,7 +11059,7 @@
     <w:lsdException w:name="Unresolved Mention" w:semiHidden="1" w:unhideWhenUsed="1"/>
     <w:lsdException w:name="Smart Link" w:semiHidden="1" w:unhideWhenUsed="1"/>
   </w:latentStyles>
-  <w:style w:type="paragraph" w:default="1" w:styleId="a">
+  <w:style w:type="paragraph" w:default="1" w:styleId="Normal">
     <w:name w:val="Normal"/>
     <w:aliases w:val="Mine"/>
     <w:qFormat/>
@@ -11015,11 +11071,11 @@
       <w:kern w:val="0"/>
     </w:rPr>
   </w:style>
-  <w:style w:type="paragraph" w:styleId="1">
+  <w:style w:type="paragraph" w:styleId="Heading1">
     <w:name w:val="heading 1"/>
-    <w:basedOn w:val="a"/>
-    <w:next w:val="a"/>
-    <w:link w:val="1Char"/>
+    <w:basedOn w:val="Normal"/>
+    <w:next w:val="Normal"/>
+    <w:link w:val="Heading1Char"/>
     <w:uiPriority w:val="9"/>
     <w:qFormat/>
     <w:rsid w:val="00E16680"/>
@@ -11036,11 +11092,11 @@
       <w:szCs w:val="40"/>
     </w:rPr>
   </w:style>
-  <w:style w:type="paragraph" w:styleId="2">
+  <w:style w:type="paragraph" w:styleId="Heading2">
     <w:name w:val="heading 2"/>
-    <w:basedOn w:val="a"/>
-    <w:next w:val="a"/>
-    <w:link w:val="2Char"/>
+    <w:basedOn w:val="Normal"/>
+    <w:next w:val="Normal"/>
+    <w:link w:val="Heading2Char"/>
     <w:uiPriority w:val="9"/>
     <w:semiHidden/>
     <w:unhideWhenUsed/>
@@ -11059,11 +11115,11 @@
       <w:szCs w:val="32"/>
     </w:rPr>
   </w:style>
-  <w:style w:type="paragraph" w:styleId="3">
+  <w:style w:type="paragraph" w:styleId="Heading3">
     <w:name w:val="heading 3"/>
-    <w:basedOn w:val="a"/>
-    <w:next w:val="a"/>
-    <w:link w:val="3Char"/>
+    <w:basedOn w:val="Normal"/>
+    <w:next w:val="Normal"/>
+    <w:link w:val="Heading3Char"/>
     <w:uiPriority w:val="9"/>
     <w:semiHidden/>
     <w:unhideWhenUsed/>
@@ -11082,11 +11138,11 @@
       <w:szCs w:val="28"/>
     </w:rPr>
   </w:style>
-  <w:style w:type="paragraph" w:styleId="4">
+  <w:style w:type="paragraph" w:styleId="Heading4">
     <w:name w:val="heading 4"/>
-    <w:basedOn w:val="a"/>
-    <w:next w:val="a"/>
-    <w:link w:val="4Char"/>
+    <w:basedOn w:val="Normal"/>
+    <w:next w:val="Normal"/>
+    <w:link w:val="Heading4Char"/>
     <w:uiPriority w:val="9"/>
     <w:semiHidden/>
     <w:unhideWhenUsed/>
@@ -11105,11 +11161,11 @@
       <w:color w:val="0F4761" w:themeColor="accent1" w:themeShade="BF"/>
     </w:rPr>
   </w:style>
-  <w:style w:type="paragraph" w:styleId="5">
+  <w:style w:type="paragraph" w:styleId="Heading5">
     <w:name w:val="heading 5"/>
-    <w:basedOn w:val="a"/>
-    <w:next w:val="a"/>
-    <w:link w:val="5Char"/>
+    <w:basedOn w:val="Normal"/>
+    <w:next w:val="Normal"/>
+    <w:link w:val="Heading5Char"/>
     <w:uiPriority w:val="9"/>
     <w:semiHidden/>
     <w:unhideWhenUsed/>
@@ -11126,11 +11182,11 @@
       <w:color w:val="0F4761" w:themeColor="accent1" w:themeShade="BF"/>
     </w:rPr>
   </w:style>
-  <w:style w:type="paragraph" w:styleId="6">
+  <w:style w:type="paragraph" w:styleId="Heading6">
     <w:name w:val="heading 6"/>
-    <w:basedOn w:val="a"/>
-    <w:next w:val="a"/>
-    <w:link w:val="6Char"/>
+    <w:basedOn w:val="Normal"/>
+    <w:next w:val="Normal"/>
+    <w:link w:val="Heading6Char"/>
     <w:uiPriority w:val="9"/>
     <w:semiHidden/>
     <w:unhideWhenUsed/>
@@ -11149,11 +11205,11 @@
       <w:color w:val="595959" w:themeColor="text1" w:themeTint="A6"/>
     </w:rPr>
   </w:style>
-  <w:style w:type="paragraph" w:styleId="7">
+  <w:style w:type="paragraph" w:styleId="Heading7">
     <w:name w:val="heading 7"/>
-    <w:basedOn w:val="a"/>
-    <w:next w:val="a"/>
-    <w:link w:val="7Char"/>
+    <w:basedOn w:val="Normal"/>
+    <w:next w:val="Normal"/>
+    <w:link w:val="Heading7Char"/>
     <w:uiPriority w:val="9"/>
     <w:semiHidden/>
     <w:unhideWhenUsed/>
@@ -11170,11 +11226,11 @@
       <w:color w:val="595959" w:themeColor="text1" w:themeTint="A6"/>
     </w:rPr>
   </w:style>
-  <w:style w:type="paragraph" w:styleId="8">
+  <w:style w:type="paragraph" w:styleId="Heading8">
     <w:name w:val="heading 8"/>
-    <w:basedOn w:val="a"/>
-    <w:next w:val="a"/>
-    <w:link w:val="8Char"/>
+    <w:basedOn w:val="Normal"/>
+    <w:next w:val="Normal"/>
+    <w:link w:val="Heading8Char"/>
     <w:uiPriority w:val="9"/>
     <w:semiHidden/>
     <w:unhideWhenUsed/>
@@ -11193,11 +11249,11 @@
       <w:color w:val="272727" w:themeColor="text1" w:themeTint="D8"/>
     </w:rPr>
   </w:style>
-  <w:style w:type="paragraph" w:styleId="9">
+  <w:style w:type="paragraph" w:styleId="Heading9">
     <w:name w:val="heading 9"/>
-    <w:basedOn w:val="a"/>
-    <w:next w:val="a"/>
-    <w:link w:val="9Char"/>
+    <w:basedOn w:val="Normal"/>
+    <w:next w:val="Normal"/>
+    <w:link w:val="Heading9Char"/>
     <w:uiPriority w:val="9"/>
     <w:semiHidden/>
     <w:unhideWhenUsed/>
@@ -11214,13 +11270,13 @@
       <w:color w:val="272727" w:themeColor="text1" w:themeTint="D8"/>
     </w:rPr>
   </w:style>
-  <w:style w:type="character" w:default="1" w:styleId="a0">
+  <w:style w:type="character" w:default="1" w:styleId="DefaultParagraphFont">
     <w:name w:val="Default Paragraph Font"/>
     <w:uiPriority w:val="1"/>
     <w:semiHidden/>
     <w:unhideWhenUsed/>
   </w:style>
-  <w:style w:type="table" w:default="1" w:styleId="a1">
+  <w:style w:type="table" w:default="1" w:styleId="TableNormal">
     <w:name w:val="Normal Table"/>
     <w:uiPriority w:val="99"/>
     <w:semiHidden/>
@@ -11235,16 +11291,16 @@
       </w:tblCellMar>
     </w:tblPr>
   </w:style>
-  <w:style w:type="numbering" w:default="1" w:styleId="a2">
+  <w:style w:type="numbering" w:default="1" w:styleId="NoList">
     <w:name w:val="No List"/>
     <w:uiPriority w:val="99"/>
     <w:semiHidden/>
     <w:unhideWhenUsed/>
   </w:style>
-  <w:style w:type="character" w:customStyle="1" w:styleId="1Char">
-    <w:name w:val="Επικεφαλίδα 1 Char"/>
-    <w:basedOn w:val="a0"/>
-    <w:link w:val="1"/>
+  <w:style w:type="character" w:customStyle="1" w:styleId="Heading1Char">
+    <w:name w:val="Heading 1 Char"/>
+    <w:basedOn w:val="DefaultParagraphFont"/>
+    <w:link w:val="Heading1"/>
     <w:uiPriority w:val="9"/>
     <w:rsid w:val="00E16680"/>
     <w:rPr>
@@ -11254,10 +11310,10 @@
       <w:szCs w:val="40"/>
     </w:rPr>
   </w:style>
-  <w:style w:type="character" w:customStyle="1" w:styleId="2Char">
-    <w:name w:val="Επικεφαλίδα 2 Char"/>
-    <w:basedOn w:val="a0"/>
-    <w:link w:val="2"/>
+  <w:style w:type="character" w:customStyle="1" w:styleId="Heading2Char">
+    <w:name w:val="Heading 2 Char"/>
+    <w:basedOn w:val="DefaultParagraphFont"/>
+    <w:link w:val="Heading2"/>
     <w:uiPriority w:val="9"/>
     <w:semiHidden/>
     <w:rsid w:val="00E16680"/>
@@ -11268,10 +11324,10 @@
       <w:szCs w:val="32"/>
     </w:rPr>
   </w:style>
-  <w:style w:type="character" w:customStyle="1" w:styleId="3Char">
-    <w:name w:val="Επικεφαλίδα 3 Char"/>
-    <w:basedOn w:val="a0"/>
-    <w:link w:val="3"/>
+  <w:style w:type="character" w:customStyle="1" w:styleId="Heading3Char">
+    <w:name w:val="Heading 3 Char"/>
+    <w:basedOn w:val="DefaultParagraphFont"/>
+    <w:link w:val="Heading3"/>
     <w:uiPriority w:val="9"/>
     <w:semiHidden/>
     <w:rsid w:val="00E16680"/>
@@ -11282,10 +11338,10 @@
       <w:szCs w:val="28"/>
     </w:rPr>
   </w:style>
-  <w:style w:type="character" w:customStyle="1" w:styleId="4Char">
-    <w:name w:val="Επικεφαλίδα 4 Char"/>
-    <w:basedOn w:val="a0"/>
-    <w:link w:val="4"/>
+  <w:style w:type="character" w:customStyle="1" w:styleId="Heading4Char">
+    <w:name w:val="Heading 4 Char"/>
+    <w:basedOn w:val="DefaultParagraphFont"/>
+    <w:link w:val="Heading4"/>
     <w:uiPriority w:val="9"/>
     <w:semiHidden/>
     <w:rsid w:val="00E16680"/>
@@ -11296,10 +11352,10 @@
       <w:color w:val="0F4761" w:themeColor="accent1" w:themeShade="BF"/>
     </w:rPr>
   </w:style>
-  <w:style w:type="character" w:customStyle="1" w:styleId="5Char">
-    <w:name w:val="Επικεφαλίδα 5 Char"/>
-    <w:basedOn w:val="a0"/>
-    <w:link w:val="5"/>
+  <w:style w:type="character" w:customStyle="1" w:styleId="Heading5Char">
+    <w:name w:val="Heading 5 Char"/>
+    <w:basedOn w:val="DefaultParagraphFont"/>
+    <w:link w:val="Heading5"/>
     <w:uiPriority w:val="9"/>
     <w:semiHidden/>
     <w:rsid w:val="00E16680"/>
@@ -11308,10 +11364,10 @@
       <w:color w:val="0F4761" w:themeColor="accent1" w:themeShade="BF"/>
     </w:rPr>
   </w:style>
-  <w:style w:type="character" w:customStyle="1" w:styleId="6Char">
-    <w:name w:val="Επικεφαλίδα 6 Char"/>
-    <w:basedOn w:val="a0"/>
-    <w:link w:val="6"/>
+  <w:style w:type="character" w:customStyle="1" w:styleId="Heading6Char">
+    <w:name w:val="Heading 6 Char"/>
+    <w:basedOn w:val="DefaultParagraphFont"/>
+    <w:link w:val="Heading6"/>
     <w:uiPriority w:val="9"/>
     <w:semiHidden/>
     <w:rsid w:val="00E16680"/>
@@ -11322,10 +11378,10 @@
       <w:color w:val="595959" w:themeColor="text1" w:themeTint="A6"/>
     </w:rPr>
   </w:style>
-  <w:style w:type="character" w:customStyle="1" w:styleId="7Char">
-    <w:name w:val="Επικεφαλίδα 7 Char"/>
-    <w:basedOn w:val="a0"/>
-    <w:link w:val="7"/>
+  <w:style w:type="character" w:customStyle="1" w:styleId="Heading7Char">
+    <w:name w:val="Heading 7 Char"/>
+    <w:basedOn w:val="DefaultParagraphFont"/>
+    <w:link w:val="Heading7"/>
     <w:uiPriority w:val="9"/>
     <w:semiHidden/>
     <w:rsid w:val="00E16680"/>
@@ -11334,10 +11390,10 @@
       <w:color w:val="595959" w:themeColor="text1" w:themeTint="A6"/>
     </w:rPr>
   </w:style>
-  <w:style w:type="character" w:customStyle="1" w:styleId="8Char">
-    <w:name w:val="Επικεφαλίδα 8 Char"/>
-    <w:basedOn w:val="a0"/>
-    <w:link w:val="8"/>
+  <w:style w:type="character" w:customStyle="1" w:styleId="Heading8Char">
+    <w:name w:val="Heading 8 Char"/>
+    <w:basedOn w:val="DefaultParagraphFont"/>
+    <w:link w:val="Heading8"/>
     <w:uiPriority w:val="9"/>
     <w:semiHidden/>
     <w:rsid w:val="00E16680"/>
@@ -11348,10 +11404,10 @@
       <w:color w:val="272727" w:themeColor="text1" w:themeTint="D8"/>
     </w:rPr>
   </w:style>
-  <w:style w:type="character" w:customStyle="1" w:styleId="9Char">
-    <w:name w:val="Επικεφαλίδα 9 Char"/>
-    <w:basedOn w:val="a0"/>
-    <w:link w:val="9"/>
+  <w:style w:type="character" w:customStyle="1" w:styleId="Heading9Char">
+    <w:name w:val="Heading 9 Char"/>
+    <w:basedOn w:val="DefaultParagraphFont"/>
+    <w:link w:val="Heading9"/>
     <w:uiPriority w:val="9"/>
     <w:semiHidden/>
     <w:rsid w:val="00E16680"/>
@@ -11360,11 +11416,11 @@
       <w:color w:val="272727" w:themeColor="text1" w:themeTint="D8"/>
     </w:rPr>
   </w:style>
-  <w:style w:type="paragraph" w:styleId="a3">
+  <w:style w:type="paragraph" w:styleId="Title">
     <w:name w:val="Title"/>
-    <w:basedOn w:val="a"/>
-    <w:next w:val="a"/>
-    <w:link w:val="Char"/>
+    <w:basedOn w:val="Normal"/>
+    <w:next w:val="Normal"/>
+    <w:link w:val="TitleChar"/>
     <w:uiPriority w:val="10"/>
     <w:qFormat/>
     <w:rsid w:val="00E16680"/>
@@ -11380,10 +11436,10 @@
       <w:szCs w:val="56"/>
     </w:rPr>
   </w:style>
-  <w:style w:type="character" w:customStyle="1" w:styleId="Char">
-    <w:name w:val="Τίτλος Char"/>
-    <w:basedOn w:val="a0"/>
-    <w:link w:val="a3"/>
+  <w:style w:type="character" w:customStyle="1" w:styleId="TitleChar">
+    <w:name w:val="Title Char"/>
+    <w:basedOn w:val="DefaultParagraphFont"/>
+    <w:link w:val="Title"/>
     <w:uiPriority w:val="10"/>
     <w:rsid w:val="00E16680"/>
     <w:rPr>
@@ -11394,11 +11450,11 @@
       <w:szCs w:val="56"/>
     </w:rPr>
   </w:style>
-  <w:style w:type="paragraph" w:styleId="a4">
+  <w:style w:type="paragraph" w:styleId="Subtitle">
     <w:name w:val="Subtitle"/>
-    <w:basedOn w:val="a"/>
-    <w:next w:val="a"/>
-    <w:link w:val="Char0"/>
+    <w:basedOn w:val="Normal"/>
+    <w:next w:val="Normal"/>
+    <w:link w:val="SubtitleChar"/>
     <w:uiPriority w:val="11"/>
     <w:qFormat/>
     <w:rsid w:val="00E16680"/>
@@ -11415,10 +11471,10 @@
       <w:szCs w:val="28"/>
     </w:rPr>
   </w:style>
-  <w:style w:type="character" w:customStyle="1" w:styleId="Char0">
-    <w:name w:val="Υπότιτλος Char"/>
-    <w:basedOn w:val="a0"/>
-    <w:link w:val="a4"/>
+  <w:style w:type="character" w:customStyle="1" w:styleId="SubtitleChar">
+    <w:name w:val="Subtitle Char"/>
+    <w:basedOn w:val="DefaultParagraphFont"/>
+    <w:link w:val="Subtitle"/>
     <w:uiPriority w:val="11"/>
     <w:rsid w:val="00E16680"/>
     <w:rPr>
@@ -11429,11 +11485,11 @@
       <w:szCs w:val="28"/>
     </w:rPr>
   </w:style>
-  <w:style w:type="paragraph" w:styleId="a5">
+  <w:style w:type="paragraph" w:styleId="Quote">
     <w:name w:val="Quote"/>
-    <w:basedOn w:val="a"/>
-    <w:next w:val="a"/>
-    <w:link w:val="Char1"/>
+    <w:basedOn w:val="Normal"/>
+    <w:next w:val="Normal"/>
+    <w:link w:val="QuoteChar"/>
     <w:uiPriority w:val="29"/>
     <w:qFormat/>
     <w:rsid w:val="00E16680"/>
@@ -11447,10 +11503,10 @@
       <w:color w:val="404040" w:themeColor="text1" w:themeTint="BF"/>
     </w:rPr>
   </w:style>
-  <w:style w:type="character" w:customStyle="1" w:styleId="Char1">
-    <w:name w:val="Απόσπασμα Char"/>
-    <w:basedOn w:val="a0"/>
-    <w:link w:val="a5"/>
+  <w:style w:type="character" w:customStyle="1" w:styleId="QuoteChar">
+    <w:name w:val="Quote Char"/>
+    <w:basedOn w:val="DefaultParagraphFont"/>
+    <w:link w:val="Quote"/>
     <w:uiPriority w:val="29"/>
     <w:rsid w:val="00E16680"/>
     <w:rPr>
@@ -11459,9 +11515,9 @@
       <w:color w:val="404040" w:themeColor="text1" w:themeTint="BF"/>
     </w:rPr>
   </w:style>
-  <w:style w:type="paragraph" w:styleId="a6">
+  <w:style w:type="paragraph" w:styleId="ListParagraph">
     <w:name w:val="List Paragraph"/>
-    <w:basedOn w:val="a"/>
+    <w:basedOn w:val="Normal"/>
     <w:uiPriority w:val="34"/>
     <w:qFormat/>
     <w:rsid w:val="00E16680"/>
@@ -11470,9 +11526,9 @@
       <w:contextualSpacing/>
     </w:pPr>
   </w:style>
-  <w:style w:type="character" w:styleId="a7">
+  <w:style w:type="character" w:styleId="IntenseEmphasis">
     <w:name w:val="Intense Emphasis"/>
-    <w:basedOn w:val="a0"/>
+    <w:basedOn w:val="DefaultParagraphFont"/>
     <w:uiPriority w:val="21"/>
     <w:qFormat/>
     <w:rsid w:val="00E16680"/>
@@ -11482,11 +11538,11 @@
       <w:color w:val="0F4761" w:themeColor="accent1" w:themeShade="BF"/>
     </w:rPr>
   </w:style>
-  <w:style w:type="paragraph" w:styleId="a8">
+  <w:style w:type="paragraph" w:styleId="IntenseQuote">
     <w:name w:val="Intense Quote"/>
-    <w:basedOn w:val="a"/>
-    <w:next w:val="a"/>
-    <w:link w:val="Char2"/>
+    <w:basedOn w:val="Normal"/>
+    <w:next w:val="Normal"/>
+    <w:link w:val="IntenseQuoteChar"/>
     <w:uiPriority w:val="30"/>
     <w:qFormat/>
     <w:rsid w:val="00E16680"/>
@@ -11505,10 +11561,10 @@
       <w:color w:val="0F4761" w:themeColor="accent1" w:themeShade="BF"/>
     </w:rPr>
   </w:style>
-  <w:style w:type="character" w:customStyle="1" w:styleId="Char2">
-    <w:name w:val="Έντονο απόσπ. Char"/>
-    <w:basedOn w:val="a0"/>
-    <w:link w:val="a8"/>
+  <w:style w:type="character" w:customStyle="1" w:styleId="IntenseQuoteChar">
+    <w:name w:val="Intense Quote Char"/>
+    <w:basedOn w:val="DefaultParagraphFont"/>
+    <w:link w:val="IntenseQuote"/>
     <w:uiPriority w:val="30"/>
     <w:rsid w:val="00E16680"/>
     <w:rPr>
@@ -11517,9 +11573,9 @@
       <w:color w:val="0F4761" w:themeColor="accent1" w:themeShade="BF"/>
     </w:rPr>
   </w:style>
-  <w:style w:type="character" w:styleId="a9">
+  <w:style w:type="character" w:styleId="IntenseReference">
     <w:name w:val="Intense Reference"/>
-    <w:basedOn w:val="a0"/>
+    <w:basedOn w:val="DefaultParagraphFont"/>
     <w:uiPriority w:val="32"/>
     <w:qFormat/>
     <w:rsid w:val="00E16680"/>
@@ -11531,9 +11587,9 @@
       <w:spacing w:val="5"/>
     </w:rPr>
   </w:style>
-  <w:style w:type="table" w:styleId="aa">
+  <w:style w:type="table" w:styleId="TableGrid">
     <w:name w:val="Table Grid"/>
-    <w:basedOn w:val="a1"/>
+    <w:basedOn w:val="TableNormal"/>
     <w:uiPriority w:val="39"/>
     <w:rsid w:val="00E16680"/>
     <w:pPr>
@@ -11551,10 +11607,10 @@
       </w:tblBorders>
     </w:tblPr>
   </w:style>
-  <w:style w:type="paragraph" w:styleId="ab">
+  <w:style w:type="paragraph" w:styleId="Header">
     <w:name w:val="header"/>
-    <w:basedOn w:val="a"/>
-    <w:link w:val="Char3"/>
+    <w:basedOn w:val="Normal"/>
+    <w:link w:val="HeaderChar"/>
     <w:uiPriority w:val="99"/>
     <w:unhideWhenUsed/>
     <w:rsid w:val="00955EE3"/>
@@ -11566,20 +11622,20 @@
       <w:spacing w:after="0" w:line="240" w:lineRule="auto"/>
     </w:pPr>
   </w:style>
-  <w:style w:type="character" w:customStyle="1" w:styleId="Char3">
-    <w:name w:val="Κεφαλίδα Char"/>
-    <w:basedOn w:val="a0"/>
-    <w:link w:val="ab"/>
+  <w:style w:type="character" w:customStyle="1" w:styleId="HeaderChar">
+    <w:name w:val="Header Char"/>
+    <w:basedOn w:val="DefaultParagraphFont"/>
+    <w:link w:val="Header"/>
     <w:uiPriority w:val="99"/>
     <w:rsid w:val="00955EE3"/>
     <w:rPr>
       <w:kern w:val="0"/>
     </w:rPr>
   </w:style>
-  <w:style w:type="paragraph" w:styleId="ac">
+  <w:style w:type="paragraph" w:styleId="Footer">
     <w:name w:val="footer"/>
-    <w:basedOn w:val="a"/>
-    <w:link w:val="Char4"/>
+    <w:basedOn w:val="Normal"/>
+    <w:link w:val="FooterChar"/>
     <w:uiPriority w:val="99"/>
     <w:unhideWhenUsed/>
     <w:rsid w:val="00955EE3"/>
@@ -11591,19 +11647,19 @@
       <w:spacing w:after="0" w:line="240" w:lineRule="auto"/>
     </w:pPr>
   </w:style>
-  <w:style w:type="character" w:customStyle="1" w:styleId="Char4">
-    <w:name w:val="Υποσέλιδο Char"/>
-    <w:basedOn w:val="a0"/>
-    <w:link w:val="ac"/>
+  <w:style w:type="character" w:customStyle="1" w:styleId="FooterChar">
+    <w:name w:val="Footer Char"/>
+    <w:basedOn w:val="DefaultParagraphFont"/>
+    <w:link w:val="Footer"/>
     <w:uiPriority w:val="99"/>
     <w:rsid w:val="00955EE3"/>
     <w:rPr>
       <w:kern w:val="0"/>
     </w:rPr>
   </w:style>
-  <w:style w:type="character" w:styleId="ad">
+  <w:style w:type="character" w:styleId="PlaceholderText">
     <w:name w:val="Placeholder Text"/>
-    <w:basedOn w:val="a0"/>
+    <w:basedOn w:val="DefaultParagraphFont"/>
     <w:uiPriority w:val="99"/>
     <w:semiHidden/>
     <w:rsid w:val="00955EE3"/>
@@ -11611,9 +11667,9 @@
       <w:color w:val="666666"/>
     </w:rPr>
   </w:style>
-  <w:style w:type="table" w:styleId="5-1">
+  <w:style w:type="table" w:styleId="ListTable5Dark-Accent1">
     <w:name w:val="List Table 5 Dark Accent 1"/>
-    <w:basedOn w:val="a1"/>
+    <w:basedOn w:val="TableNormal"/>
     <w:uiPriority w:val="50"/>
     <w:rsid w:val="007218D8"/>
     <w:pPr>
@@ -11745,9 +11801,9 @@
       </w:tcPr>
     </w:tblStylePr>
   </w:style>
-  <w:style w:type="table" w:styleId="4-1">
+  <w:style w:type="table" w:styleId="GridTable4-Accent1">
     <w:name w:val="Grid Table 4 Accent 1"/>
-    <w:basedOn w:val="a1"/>
+    <w:basedOn w:val="TableNormal"/>
     <w:uiPriority w:val="49"/>
     <w:rsid w:val="007218D8"/>
     <w:pPr>
@@ -11821,9 +11877,9 @@
       </w:tcPr>
     </w:tblStylePr>
   </w:style>
-  <w:style w:type="table" w:styleId="50">
+  <w:style w:type="table" w:styleId="GridTable5Dark">
     <w:name w:val="Grid Table 5 Dark"/>
-    <w:basedOn w:val="a1"/>
+    <w:basedOn w:val="TableNormal"/>
     <w:uiPriority w:val="50"/>
     <w:rsid w:val="00827ECB"/>
     <w:pPr>
@@ -11927,9 +11983,9 @@
       </w:tcPr>
     </w:tblStylePr>
   </w:style>
-  <w:style w:type="table" w:styleId="5-6">
+  <w:style w:type="table" w:styleId="GridTable5Dark-Accent6">
     <w:name w:val="Grid Table 5 Dark Accent 6"/>
-    <w:basedOn w:val="a1"/>
+    <w:basedOn w:val="TableNormal"/>
     <w:uiPriority w:val="50"/>
     <w:rsid w:val="00827ECB"/>
     <w:pPr>
@@ -12033,9 +12089,9 @@
       </w:tcPr>
     </w:tblStylePr>
   </w:style>
-  <w:style w:type="table" w:styleId="40">
+  <w:style w:type="table" w:styleId="GridTable4">
     <w:name w:val="Grid Table 4"/>
-    <w:basedOn w:val="a1"/>
+    <w:basedOn w:val="TableNormal"/>
     <w:uiPriority w:val="49"/>
     <w:rsid w:val="00827ECB"/>
     <w:pPr>
@@ -12111,7 +12167,7 @@
   </w:style>
   <w:style w:type="paragraph" w:customStyle="1" w:styleId="Style1">
     <w:name w:val="Style1"/>
-    <w:basedOn w:val="a"/>
+    <w:basedOn w:val="Normal"/>
     <w:link w:val="Style1Char"/>
     <w:qFormat/>
     <w:rsid w:val="00533D17"/>
@@ -12134,7 +12190,7 @@
   </w:style>
   <w:style w:type="character" w:customStyle="1" w:styleId="Style1Char">
     <w:name w:val="Style1 Char"/>
-    <w:basedOn w:val="a0"/>
+    <w:basedOn w:val="DefaultParagraphFont"/>
     <w:link w:val="Style1"/>
     <w:rsid w:val="00533D17"/>
     <w:rPr>
@@ -12445,14 +12501,6 @@
 </file>
 
 <file path=customXml/item1.xml><?xml version="1.0" encoding="utf-8"?>
-<p:properties xmlns:p="http://schemas.microsoft.com/office/2006/metadata/properties" xmlns:xsi="http://www.w3.org/2001/XMLSchema-instance" xmlns:pc="http://schemas.microsoft.com/office/infopath/2007/PartnerControls">
-  <documentManagement>
-    <_activity xmlns="b33a4551-01d0-4472-9c3b-2b79d3180514" xsi:nil="true"/>
-  </documentManagement>
-</p:properties>
-</file>
-
-<file path=customXml/item2.xml><?xml version="1.0" encoding="utf-8"?>
 <?mso-contentType ?>
 <FormTemplates xmlns="http://schemas.microsoft.com/sharepoint/v3/contenttype/forms">
   <Display>DocumentLibraryForm</Display>
@@ -12461,7 +12509,19 @@
 </FormTemplates>
 </file>
 
+<file path=customXml/item2.xml><?xml version="1.0" encoding="utf-8"?>
+<p:properties xmlns:p="http://schemas.microsoft.com/office/2006/metadata/properties" xmlns:xsi="http://www.w3.org/2001/XMLSchema-instance" xmlns:pc="http://schemas.microsoft.com/office/infopath/2007/PartnerControls">
+  <documentManagement>
+    <_activity xmlns="b33a4551-01d0-4472-9c3b-2b79d3180514" xsi:nil="true"/>
+  </documentManagement>
+</p:properties>
+</file>
+
 <file path=customXml/item3.xml><?xml version="1.0" encoding="utf-8"?>
+<b:Sources xmlns:b="http://schemas.openxmlformats.org/officeDocument/2006/bibliography" xmlns="http://schemas.openxmlformats.org/officeDocument/2006/bibliography" SelectedStyle="\APASixthEditionOfficeOnline.xsl" StyleName="APA" Version="6"/>
+</file>
+
+<file path=customXml/item4.xml><?xml version="1.0" encoding="utf-8"?>
 <ct:contentTypeSchema xmlns:ct="http://schemas.microsoft.com/office/2006/metadata/contentType" xmlns:ma="http://schemas.microsoft.com/office/2006/metadata/properties/metaAttributes" ct:_="" ma:_="" ma:contentTypeName="Έγγραφο" ma:contentTypeID="0x0101007149E2809E435E47882A2C89BF92A4F9" ma:contentTypeVersion="7" ma:contentTypeDescription="Δημιουργία νέου εγγράφου" ma:contentTypeScope="" ma:versionID="42553d270c84c73d328aa6bdc2d8471a">
   <xsd:schema xmlns:xsd="http://www.w3.org/2001/XMLSchema" xmlns:xs="http://www.w3.org/2001/XMLSchema" xmlns:p="http://schemas.microsoft.com/office/2006/metadata/properties" xmlns:ns3="b33a4551-01d0-4472-9c3b-2b79d3180514" targetNamespace="http://schemas.microsoft.com/office/2006/metadata/properties" ma:root="true" ma:fieldsID="b5ac3ddf032458fedcd73cd593d820e4" ns3:_="">
     <xsd:import namespace="b33a4551-01d0-4472-9c3b-2b79d3180514"/>
@@ -12625,11 +12685,15 @@
 </ct:contentTypeSchema>
 </file>
 
-<file path=customXml/item4.xml><?xml version="1.0" encoding="utf-8"?>
-<b:Sources xmlns:b="http://schemas.openxmlformats.org/officeDocument/2006/bibliography" xmlns="http://schemas.openxmlformats.org/officeDocument/2006/bibliography" SelectedStyle="\APASixthEditionOfficeOnline.xsl" StyleName="APA" Version="6"/>
+<file path=customXml/itemProps1.xml><?xml version="1.0" encoding="utf-8"?>
+<ds:datastoreItem xmlns:ds="http://schemas.openxmlformats.org/officeDocument/2006/customXml" ds:itemID="{F144B0CE-BCDC-483C-9EE9-495E68E8FBEA}">
+  <ds:schemaRefs>
+    <ds:schemaRef ds:uri="http://schemas.microsoft.com/sharepoint/v3/contenttype/forms"/>
+  </ds:schemaRefs>
+</ds:datastoreItem>
 </file>
 
-<file path=customXml/itemProps1.xml><?xml version="1.0" encoding="utf-8"?>
+<file path=customXml/itemProps2.xml><?xml version="1.0" encoding="utf-8"?>
 <ds:datastoreItem xmlns:ds="http://schemas.openxmlformats.org/officeDocument/2006/customXml" ds:itemID="{1D48A9C9-94E1-43C8-BF7C-001A3762742E}">
   <ds:schemaRefs>
     <ds:schemaRef ds:uri="http://schemas.microsoft.com/office/2006/metadata/properties"/>
@@ -12639,15 +12703,15 @@
 </ds:datastoreItem>
 </file>
 
-<file path=customXml/itemProps2.xml><?xml version="1.0" encoding="utf-8"?>
-<ds:datastoreItem xmlns:ds="http://schemas.openxmlformats.org/officeDocument/2006/customXml" ds:itemID="{F144B0CE-BCDC-483C-9EE9-495E68E8FBEA}">
+<file path=customXml/itemProps3.xml><?xml version="1.0" encoding="utf-8"?>
+<ds:datastoreItem xmlns:ds="http://schemas.openxmlformats.org/officeDocument/2006/customXml" ds:itemID="{3CB222F5-DFDE-41E2-B951-3D476CAEF081}">
   <ds:schemaRefs>
-    <ds:schemaRef ds:uri="http://schemas.microsoft.com/sharepoint/v3/contenttype/forms"/>
+    <ds:schemaRef ds:uri="http://schemas.openxmlformats.org/officeDocument/2006/bibliography"/>
   </ds:schemaRefs>
 </ds:datastoreItem>
 </file>
 
-<file path=customXml/itemProps3.xml><?xml version="1.0" encoding="utf-8"?>
+<file path=customXml/itemProps4.xml><?xml version="1.0" encoding="utf-8"?>
 <ds:datastoreItem xmlns:ds="http://schemas.openxmlformats.org/officeDocument/2006/customXml" ds:itemID="{B3A63D4F-B8FF-4B21-86D9-ADE3711BA13C}">
   <ds:schemaRefs>
     <ds:schemaRef ds:uri="http://schemas.microsoft.com/office/2006/metadata/contentType"/>
@@ -12663,12 +12727,4 @@
     <ds:schemaRef ds:uri="http://schemas.microsoft.com/internal/obd"/>
   </ds:schemaRefs>
 </ds:datastoreItem>
-</file>
-
-<file path=customXml/itemProps4.xml><?xml version="1.0" encoding="utf-8"?>
-<ds:datastoreItem xmlns:ds="http://schemas.openxmlformats.org/officeDocument/2006/customXml" ds:itemID="{3CB222F5-DFDE-41E2-B951-3D476CAEF081}">
-  <ds:schemaRefs>
-    <ds:schemaRef ds:uri="http://schemas.openxmlformats.org/officeDocument/2006/bibliography"/>
-  </ds:schemaRefs>
-</ds:datastoreItem>
 </file>